--- a/2023/2 ОПІ Розклад занять.docx
+++ b/2023/2 ОПІ Розклад занять.docx
@@ -360,8 +360,6 @@
               </w:rPr>
               <w:t>09.02</w:t>
             </w:r>
-            <w:bookmarkStart w:id="0" w:name="_GoBack"/>
-            <w:bookmarkEnd w:id="0"/>
           </w:p>
         </w:tc>
         <w:tc>
@@ -494,6 +492,15 @@
                 <w:szCs w:val="28"/>
               </w:rPr>
             </w:pPr>
+            <w:r>
+              <w:rPr>
+                <w:rFonts w:ascii="Times New Roman" w:hAnsi="Times New Roman" w:cs="Times New Roman"/>
+                <w:sz w:val="28"/>
+                <w:szCs w:val="28"/>
+                <w:lang w:val="ru-RU"/>
+              </w:rPr>
+              <w:t>09.02</w:t>
+            </w:r>
           </w:p>
         </w:tc>
         <w:tc>
@@ -507,8 +514,37 @@
                 <w:rFonts w:ascii="Times New Roman" w:hAnsi="Times New Roman" w:cs="Times New Roman"/>
                 <w:sz w:val="28"/>
                 <w:szCs w:val="28"/>
-              </w:rPr>
-            </w:pPr>
+                <w:lang w:val="en-US"/>
+              </w:rPr>
+            </w:pPr>
+            <w:r>
+              <w:rPr>
+                <w:rFonts w:ascii="Times New Roman" w:hAnsi="Times New Roman" w:cs="Times New Roman"/>
+                <w:sz w:val="28"/>
+                <w:szCs w:val="28"/>
+                <w:lang w:val="en-US"/>
+              </w:rPr>
+              <w:t>12</w:t>
+            </w:r>
+            <w:r>
+              <w:rPr>
+                <w:rFonts w:ascii="Times New Roman" w:hAnsi="Times New Roman" w:cs="Times New Roman"/>
+                <w:sz w:val="28"/>
+                <w:szCs w:val="28"/>
+              </w:rPr>
+              <w:t>.</w:t>
+            </w:r>
+            <w:bookmarkStart w:id="0" w:name="_GoBack"/>
+            <w:bookmarkEnd w:id="0"/>
+            <w:r>
+              <w:rPr>
+                <w:rFonts w:ascii="Times New Roman" w:hAnsi="Times New Roman" w:cs="Times New Roman"/>
+                <w:sz w:val="28"/>
+                <w:szCs w:val="28"/>
+                <w:lang w:val="en-US"/>
+              </w:rPr>
+              <w:t>02</w:t>
+            </w:r>
           </w:p>
         </w:tc>
         <w:tc>
@@ -691,8 +727,8 @@
             <w:r>
               <w:rPr>
                 <w:rFonts w:ascii="Times New Roman" w:hAnsi="Times New Roman" w:cs="Times New Roman"/>
-                <w:sz w:val="24"/>
-                <w:szCs w:val="24"/>
+                <w:sz w:val="28"/>
+                <w:szCs w:val="28"/>
               </w:rPr>
               <w:t>Поняття життєвого циклу програмного забезпечення</w:t>
             </w:r>
@@ -8638,18 +8674,7 @@
                 <w:szCs w:val="28"/>
                 <w:lang w:val="ru-RU"/>
               </w:rPr>
-              <w:t>2</w:t>
-            </w:r>
-            <w:r>
-              <w:rPr>
-                <w:rFonts w:ascii="Times New Roman" w:hAnsi="Times New Roman" w:cs="Times New Roman"/>
-                <w:b/>
-                <w:color w:val="FF0000"/>
-                <w:sz w:val="28"/>
-                <w:szCs w:val="28"/>
-                <w:lang w:val="ru-RU"/>
-              </w:rPr>
-              <w:t>1</w:t>
+              <w:t>21</w:t>
             </w:r>
           </w:p>
         </w:tc>
@@ -8918,18 +8943,7 @@
                 <w:szCs w:val="28"/>
                 <w:lang w:val="ru-RU"/>
               </w:rPr>
-              <w:t>2</w:t>
-            </w:r>
-            <w:r>
-              <w:rPr>
-                <w:rFonts w:ascii="Times New Roman" w:hAnsi="Times New Roman" w:cs="Times New Roman"/>
-                <w:b/>
-                <w:color w:val="FF0000"/>
-                <w:sz w:val="28"/>
-                <w:szCs w:val="28"/>
-                <w:lang w:val="ru-RU"/>
-              </w:rPr>
-              <w:t>2</w:t>
+              <w:t>22</w:t>
             </w:r>
           </w:p>
         </w:tc>
@@ -9190,18 +9204,7 @@
                 <w:szCs w:val="28"/>
                 <w:lang w:val="ru-RU"/>
               </w:rPr>
-              <w:t>2</w:t>
-            </w:r>
-            <w:r>
-              <w:rPr>
-                <w:rFonts w:ascii="Times New Roman" w:hAnsi="Times New Roman" w:cs="Times New Roman"/>
-                <w:b/>
-                <w:color w:val="FF0000"/>
-                <w:sz w:val="28"/>
-                <w:szCs w:val="28"/>
-                <w:lang w:val="ru-RU"/>
-              </w:rPr>
-              <w:t>3</w:t>
+              <w:t>23</w:t>
             </w:r>
           </w:p>
         </w:tc>
@@ -9492,18 +9495,7 @@
                 <w:szCs w:val="28"/>
                 <w:lang w:val="ru-RU"/>
               </w:rPr>
-              <w:t>2</w:t>
-            </w:r>
-            <w:r>
-              <w:rPr>
-                <w:rFonts w:ascii="Times New Roman" w:hAnsi="Times New Roman" w:cs="Times New Roman"/>
-                <w:b/>
-                <w:color w:val="FF0000"/>
-                <w:sz w:val="28"/>
-                <w:szCs w:val="28"/>
-                <w:lang w:val="ru-RU"/>
-              </w:rPr>
-              <w:t>4</w:t>
+              <w:t>24</w:t>
             </w:r>
           </w:p>
         </w:tc>
@@ -9751,18 +9743,7 @@
                 <w:szCs w:val="28"/>
                 <w:lang w:val="ru-RU"/>
               </w:rPr>
-              <w:t>2</w:t>
-            </w:r>
-            <w:r>
-              <w:rPr>
-                <w:rFonts w:ascii="Times New Roman" w:hAnsi="Times New Roman" w:cs="Times New Roman"/>
-                <w:b/>
-                <w:color w:val="FF0000"/>
-                <w:sz w:val="28"/>
-                <w:szCs w:val="28"/>
-                <w:lang w:val="ru-RU"/>
-              </w:rPr>
-              <w:t>5</w:t>
+              <w:t>25</w:t>
             </w:r>
           </w:p>
         </w:tc>
@@ -10164,18 +10145,7 @@
                 <w:szCs w:val="28"/>
                 <w:lang w:val="ru-RU"/>
               </w:rPr>
-              <w:t>2</w:t>
-            </w:r>
-            <w:r>
-              <w:rPr>
-                <w:rFonts w:ascii="Times New Roman" w:hAnsi="Times New Roman" w:cs="Times New Roman"/>
-                <w:b/>
-                <w:color w:val="FF0000"/>
-                <w:sz w:val="28"/>
-                <w:szCs w:val="28"/>
-                <w:lang w:val="ru-RU"/>
-              </w:rPr>
-              <w:t>6</w:t>
+              <w:t>26</w:t>
             </w:r>
           </w:p>
         </w:tc>
@@ -10622,18 +10592,7 @@
                 <w:szCs w:val="28"/>
                 <w:lang w:val="ru-RU"/>
               </w:rPr>
-              <w:t>2</w:t>
-            </w:r>
-            <w:r>
-              <w:rPr>
-                <w:rFonts w:ascii="Times New Roman" w:hAnsi="Times New Roman" w:cs="Times New Roman"/>
-                <w:b/>
-                <w:color w:val="FF0000"/>
-                <w:sz w:val="28"/>
-                <w:szCs w:val="28"/>
-                <w:lang w:val="ru-RU"/>
-              </w:rPr>
-              <w:t>7</w:t>
+              <w:t>27</w:t>
             </w:r>
           </w:p>
         </w:tc>

--- a/2023/2 ОПІ Розклад занять.docx
+++ b/2023/2 ОПІ Розклад занять.docx
@@ -534,8 +534,6 @@
               </w:rPr>
               <w:t>.</w:t>
             </w:r>
-            <w:bookmarkStart w:id="0" w:name="_GoBack"/>
-            <w:bookmarkEnd w:id="0"/>
             <w:r>
               <w:rPr>
                 <w:rFonts w:ascii="Times New Roman" w:hAnsi="Times New Roman" w:cs="Times New Roman"/>
@@ -646,6 +644,14 @@
                 <w:szCs w:val="28"/>
               </w:rPr>
             </w:pPr>
+            <w:r>
+              <w:rPr>
+                <w:rFonts w:ascii="Times New Roman" w:hAnsi="Times New Roman" w:cs="Times New Roman"/>
+                <w:sz w:val="28"/>
+                <w:szCs w:val="28"/>
+              </w:rPr>
+              <w:t>13.02</w:t>
+            </w:r>
           </w:p>
         </w:tc>
         <w:tc>
@@ -749,6 +755,14 @@
                 <w:szCs w:val="28"/>
               </w:rPr>
             </w:pPr>
+            <w:r>
+              <w:rPr>
+                <w:rFonts w:ascii="Times New Roman" w:hAnsi="Times New Roman" w:cs="Times New Roman"/>
+                <w:sz w:val="28"/>
+                <w:szCs w:val="28"/>
+              </w:rPr>
+              <w:t>13.02</w:t>
+            </w:r>
           </w:p>
         </w:tc>
         <w:tc>
@@ -852,6 +866,14 @@
                 <w:szCs w:val="28"/>
               </w:rPr>
             </w:pPr>
+            <w:r>
+              <w:rPr>
+                <w:rFonts w:ascii="Times New Roman" w:hAnsi="Times New Roman" w:cs="Times New Roman"/>
+                <w:sz w:val="28"/>
+                <w:szCs w:val="28"/>
+              </w:rPr>
+              <w:t>14.02</w:t>
+            </w:r>
           </w:p>
         </w:tc>
         <w:tc>
@@ -867,6 +889,14 @@
                 <w:szCs w:val="28"/>
               </w:rPr>
             </w:pPr>
+            <w:r>
+              <w:rPr>
+                <w:rFonts w:ascii="Times New Roman" w:hAnsi="Times New Roman" w:cs="Times New Roman"/>
+                <w:sz w:val="28"/>
+                <w:szCs w:val="28"/>
+              </w:rPr>
+              <w:t>16.02</w:t>
+            </w:r>
           </w:p>
         </w:tc>
         <w:tc>
@@ -989,6 +1019,14 @@
                 <w:szCs w:val="28"/>
               </w:rPr>
             </w:pPr>
+            <w:r>
+              <w:rPr>
+                <w:rFonts w:ascii="Times New Roman" w:hAnsi="Times New Roman" w:cs="Times New Roman"/>
+                <w:sz w:val="28"/>
+                <w:szCs w:val="28"/>
+              </w:rPr>
+              <w:t>16.02</w:t>
+            </w:r>
           </w:p>
         </w:tc>
         <w:tc>
@@ -1095,6 +1133,14 @@
                 <w:szCs w:val="28"/>
               </w:rPr>
             </w:pPr>
+            <w:r>
+              <w:rPr>
+                <w:rFonts w:ascii="Times New Roman" w:hAnsi="Times New Roman" w:cs="Times New Roman"/>
+                <w:sz w:val="28"/>
+                <w:szCs w:val="28"/>
+              </w:rPr>
+              <w:t>16.02</w:t>
+            </w:r>
           </w:p>
         </w:tc>
         <w:tc>
@@ -1110,6 +1156,16 @@
                 <w:szCs w:val="28"/>
               </w:rPr>
             </w:pPr>
+            <w:r>
+              <w:rPr>
+                <w:rFonts w:ascii="Times New Roman" w:hAnsi="Times New Roman" w:cs="Times New Roman"/>
+                <w:sz w:val="28"/>
+                <w:szCs w:val="28"/>
+              </w:rPr>
+              <w:t>19.02</w:t>
+            </w:r>
+            <w:bookmarkStart w:id="0" w:name="_GoBack"/>
+            <w:bookmarkEnd w:id="0"/>
           </w:p>
         </w:tc>
         <w:tc>

--- a/2023/2 ОПІ Розклад занять.docx
+++ b/2023/2 ОПІ Розклад занять.docx
@@ -1164,8 +1164,6 @@
               </w:rPr>
               <w:t>19.02</w:t>
             </w:r>
-            <w:bookmarkStart w:id="0" w:name="_GoBack"/>
-            <w:bookmarkEnd w:id="0"/>
           </w:p>
         </w:tc>
         <w:tc>
@@ -1279,6 +1277,14 @@
                 <w:szCs w:val="28"/>
               </w:rPr>
             </w:pPr>
+            <w:r>
+              <w:rPr>
+                <w:rFonts w:ascii="Times New Roman" w:hAnsi="Times New Roman" w:cs="Times New Roman"/>
+                <w:sz w:val="28"/>
+                <w:szCs w:val="28"/>
+              </w:rPr>
+              <w:t>20.02</w:t>
+            </w:r>
           </w:p>
         </w:tc>
         <w:tc>
@@ -1385,6 +1391,14 @@
                 <w:szCs w:val="28"/>
               </w:rPr>
             </w:pPr>
+            <w:r>
+              <w:rPr>
+                <w:rFonts w:ascii="Times New Roman" w:hAnsi="Times New Roman" w:cs="Times New Roman"/>
+                <w:sz w:val="28"/>
+                <w:szCs w:val="28"/>
+              </w:rPr>
+              <w:t>21.02</w:t>
+            </w:r>
           </w:p>
         </w:tc>
         <w:tc>
@@ -1400,6 +1414,14 @@
                 <w:szCs w:val="28"/>
               </w:rPr>
             </w:pPr>
+            <w:r>
+              <w:rPr>
+                <w:rFonts w:ascii="Times New Roman" w:hAnsi="Times New Roman" w:cs="Times New Roman"/>
+                <w:sz w:val="28"/>
+                <w:szCs w:val="28"/>
+              </w:rPr>
+              <w:t>23.02</w:t>
+            </w:r>
           </w:p>
         </w:tc>
         <w:tc>
@@ -1583,6 +1605,14 @@
                 <w:szCs w:val="28"/>
               </w:rPr>
             </w:pPr>
+            <w:r>
+              <w:rPr>
+                <w:rFonts w:ascii="Times New Roman" w:hAnsi="Times New Roman" w:cs="Times New Roman"/>
+                <w:sz w:val="28"/>
+                <w:szCs w:val="28"/>
+              </w:rPr>
+              <w:t>21.02</w:t>
+            </w:r>
           </w:p>
         </w:tc>
         <w:tc>
@@ -1689,6 +1719,14 @@
                 <w:szCs w:val="28"/>
               </w:rPr>
             </w:pPr>
+            <w:r>
+              <w:rPr>
+                <w:rFonts w:ascii="Times New Roman" w:hAnsi="Times New Roman" w:cs="Times New Roman"/>
+                <w:sz w:val="28"/>
+                <w:szCs w:val="28"/>
+              </w:rPr>
+              <w:t>23.02</w:t>
+            </w:r>
           </w:p>
         </w:tc>
         <w:tc>
@@ -1704,6 +1742,14 @@
                 <w:szCs w:val="28"/>
               </w:rPr>
             </w:pPr>
+            <w:r>
+              <w:rPr>
+                <w:rFonts w:ascii="Times New Roman" w:hAnsi="Times New Roman" w:cs="Times New Roman"/>
+                <w:sz w:val="28"/>
+                <w:szCs w:val="28"/>
+              </w:rPr>
+              <w:t>26.02</w:t>
+            </w:r>
           </w:p>
         </w:tc>
         <w:tc>
@@ -1838,6 +1884,14 @@
                 <w:szCs w:val="28"/>
               </w:rPr>
             </w:pPr>
+            <w:r>
+              <w:rPr>
+                <w:rFonts w:ascii="Times New Roman" w:hAnsi="Times New Roman" w:cs="Times New Roman"/>
+                <w:sz w:val="28"/>
+                <w:szCs w:val="28"/>
+              </w:rPr>
+              <w:t>23.02</w:t>
+            </w:r>
           </w:p>
         </w:tc>
         <w:tc>
@@ -1853,6 +1907,14 @@
                 <w:szCs w:val="28"/>
               </w:rPr>
             </w:pPr>
+            <w:r>
+              <w:rPr>
+                <w:rFonts w:ascii="Times New Roman" w:hAnsi="Times New Roman" w:cs="Times New Roman"/>
+                <w:sz w:val="28"/>
+                <w:szCs w:val="28"/>
+              </w:rPr>
+              <w:t>26.02</w:t>
+            </w:r>
           </w:p>
         </w:tc>
         <w:tc>
@@ -2010,6 +2072,26 @@
                 <w:lang w:val="ru-RU"/>
               </w:rPr>
             </w:pPr>
+            <w:r>
+              <w:rPr>
+                <w:rFonts w:ascii="Times New Roman" w:hAnsi="Times New Roman" w:cs="Times New Roman"/>
+                <w:b/>
+                <w:color w:val="C00000"/>
+                <w:sz w:val="28"/>
+                <w:szCs w:val="28"/>
+              </w:rPr>
+              <w:t>Л0</w:t>
+            </w:r>
+            <w:r>
+              <w:rPr>
+                <w:rFonts w:ascii="Times New Roman" w:hAnsi="Times New Roman" w:cs="Times New Roman"/>
+                <w:b/>
+                <w:color w:val="C00000"/>
+                <w:sz w:val="28"/>
+                <w:szCs w:val="28"/>
+              </w:rPr>
+              <w:t>7</w:t>
+            </w:r>
           </w:p>
         </w:tc>
         <w:tc>
@@ -2207,8 +2289,8 @@
                 <w:szCs w:val="28"/>
               </w:rPr>
             </w:pPr>
-            <w:bookmarkStart w:id="1" w:name="_Toc467866589"/>
-            <w:bookmarkStart w:id="2" w:name="_Toc468314416"/>
+            <w:bookmarkStart w:id="0" w:name="_Toc467866589"/>
+            <w:bookmarkStart w:id="1" w:name="_Toc468314416"/>
             <w:r>
               <w:rPr>
                 <w:rFonts w:ascii="Times New Roman" w:hAnsi="Times New Roman" w:cs="Times New Roman"/>
@@ -2217,8 +2299,8 @@
               </w:rPr>
               <w:t>Побудова діаграм варіантів / випадків використання або прецедентів</w:t>
             </w:r>
+            <w:bookmarkEnd w:id="0"/>
             <w:bookmarkEnd w:id="1"/>
-            <w:bookmarkEnd w:id="2"/>
           </w:p>
         </w:tc>
       </w:tr>
@@ -2949,7 +3031,17 @@
                 <w:sz w:val="28"/>
                 <w:szCs w:val="28"/>
               </w:rPr>
-              <w:t>Побудова</w:t>
+              <w:t>Поб</w:t>
+            </w:r>
+            <w:bookmarkStart w:id="2" w:name="_GoBack"/>
+            <w:bookmarkEnd w:id="2"/>
+            <w:r>
+              <w:rPr>
+                <w:rFonts w:ascii="Times New Roman" w:hAnsi="Times New Roman" w:cs="Times New Roman"/>
+                <w:sz w:val="28"/>
+                <w:szCs w:val="28"/>
+              </w:rPr>
+              <w:t>удова</w:t>
             </w:r>
             <w:r>
               <w:rPr>

--- a/2023/2 ОПІ Розклад занять.docx
+++ b/2023/2 ОПІ Розклад занять.docx
@@ -2040,6 +2040,32 @@
                 <w:szCs w:val="28"/>
               </w:rPr>
             </w:pPr>
+            <w:r>
+              <w:rPr>
+                <w:rFonts w:ascii="Times New Roman" w:hAnsi="Times New Roman" w:cs="Times New Roman"/>
+                <w:sz w:val="28"/>
+                <w:szCs w:val="28"/>
+                <w:lang w:val="en-US"/>
+              </w:rPr>
+              <w:t>27</w:t>
+            </w:r>
+            <w:r>
+              <w:rPr>
+                <w:rFonts w:ascii="Times New Roman" w:hAnsi="Times New Roman" w:cs="Times New Roman"/>
+                <w:sz w:val="28"/>
+                <w:szCs w:val="28"/>
+              </w:rPr>
+              <w:t>.</w:t>
+            </w:r>
+            <w:r>
+              <w:rPr>
+                <w:rFonts w:ascii="Times New Roman" w:hAnsi="Times New Roman" w:cs="Times New Roman"/>
+                <w:sz w:val="28"/>
+                <w:szCs w:val="28"/>
+                <w:lang w:val="en-US"/>
+              </w:rPr>
+              <w:t>02</w:t>
+            </w:r>
           </w:p>
         </w:tc>
         <w:tc>
@@ -2180,6 +2206,40 @@
                 <w:szCs w:val="28"/>
               </w:rPr>
             </w:pPr>
+            <w:r>
+              <w:rPr>
+                <w:rFonts w:ascii="Times New Roman" w:hAnsi="Times New Roman" w:cs="Times New Roman"/>
+                <w:sz w:val="28"/>
+                <w:szCs w:val="28"/>
+                <w:lang w:val="en-US"/>
+              </w:rPr>
+              <w:t>2</w:t>
+            </w:r>
+            <w:r>
+              <w:rPr>
+                <w:rFonts w:ascii="Times New Roman" w:hAnsi="Times New Roman" w:cs="Times New Roman"/>
+                <w:sz w:val="28"/>
+                <w:szCs w:val="28"/>
+              </w:rPr>
+              <w:t>8</w:t>
+            </w:r>
+            <w:r>
+              <w:rPr>
+                <w:rFonts w:ascii="Times New Roman" w:hAnsi="Times New Roman" w:cs="Times New Roman"/>
+                <w:sz w:val="28"/>
+                <w:szCs w:val="28"/>
+              </w:rPr>
+              <w:t>.</w:t>
+            </w:r>
+            <w:r>
+              <w:rPr>
+                <w:rFonts w:ascii="Times New Roman" w:hAnsi="Times New Roman" w:cs="Times New Roman"/>
+                <w:sz w:val="28"/>
+                <w:szCs w:val="28"/>
+                <w:lang w:val="en-US"/>
+              </w:rPr>
+              <w:t>02</w:t>
+            </w:r>
           </w:p>
         </w:tc>
         <w:tc>
@@ -2195,6 +2255,14 @@
                 <w:szCs w:val="28"/>
               </w:rPr>
             </w:pPr>
+            <w:r>
+              <w:rPr>
+                <w:rFonts w:ascii="Times New Roman" w:hAnsi="Times New Roman" w:cs="Times New Roman"/>
+                <w:sz w:val="28"/>
+                <w:szCs w:val="28"/>
+              </w:rPr>
+              <w:t>03.03</w:t>
+            </w:r>
           </w:p>
         </w:tc>
         <w:tc>
@@ -2318,6 +2386,14 @@
                 <w:szCs w:val="28"/>
               </w:rPr>
             </w:pPr>
+            <w:r>
+              <w:rPr>
+                <w:rFonts w:ascii="Times New Roman" w:hAnsi="Times New Roman" w:cs="Times New Roman"/>
+                <w:sz w:val="28"/>
+                <w:szCs w:val="28"/>
+              </w:rPr>
+              <w:t>02.03</w:t>
+            </w:r>
           </w:p>
         </w:tc>
         <w:tc>
@@ -2333,6 +2409,14 @@
                 <w:szCs w:val="28"/>
               </w:rPr>
             </w:pPr>
+            <w:r>
+              <w:rPr>
+                <w:rFonts w:ascii="Times New Roman" w:hAnsi="Times New Roman" w:cs="Times New Roman"/>
+                <w:sz w:val="28"/>
+                <w:szCs w:val="28"/>
+              </w:rPr>
+              <w:t>06.03</w:t>
+            </w:r>
           </w:p>
         </w:tc>
         <w:tc>
@@ -2453,6 +2537,14 @@
                 <w:szCs w:val="28"/>
               </w:rPr>
             </w:pPr>
+            <w:r>
+              <w:rPr>
+                <w:rFonts w:ascii="Times New Roman" w:hAnsi="Times New Roman" w:cs="Times New Roman"/>
+                <w:sz w:val="28"/>
+                <w:szCs w:val="28"/>
+              </w:rPr>
+              <w:t>02.03</w:t>
+            </w:r>
           </w:p>
         </w:tc>
         <w:tc>
@@ -2468,6 +2560,16 @@
                 <w:szCs w:val="28"/>
               </w:rPr>
             </w:pPr>
+            <w:bookmarkStart w:id="2" w:name="_GoBack"/>
+            <w:r>
+              <w:rPr>
+                <w:rFonts w:ascii="Times New Roman" w:hAnsi="Times New Roman" w:cs="Times New Roman"/>
+                <w:sz w:val="28"/>
+                <w:szCs w:val="28"/>
+              </w:rPr>
+              <w:t>06.03</w:t>
+            </w:r>
+            <w:bookmarkEnd w:id="2"/>
           </w:p>
         </w:tc>
         <w:tc>
@@ -3031,17 +3133,7 @@
                 <w:sz w:val="28"/>
                 <w:szCs w:val="28"/>
               </w:rPr>
-              <w:t>Поб</w:t>
-            </w:r>
-            <w:bookmarkStart w:id="2" w:name="_GoBack"/>
-            <w:bookmarkEnd w:id="2"/>
-            <w:r>
-              <w:rPr>
-                <w:rFonts w:ascii="Times New Roman" w:hAnsi="Times New Roman" w:cs="Times New Roman"/>
-                <w:sz w:val="28"/>
-                <w:szCs w:val="28"/>
-              </w:rPr>
-              <w:t>удова</w:t>
+              <w:t>Побудова</w:t>
             </w:r>
             <w:r>
               <w:rPr>

--- a/2023/2 ОПІ Розклад занять.docx
+++ b/2023/2 ОПІ Розклад занять.docx
@@ -2221,15 +2221,7 @@
                 <w:sz w:val="28"/>
                 <w:szCs w:val="28"/>
               </w:rPr>
-              <w:t>8</w:t>
-            </w:r>
-            <w:r>
-              <w:rPr>
-                <w:rFonts w:ascii="Times New Roman" w:hAnsi="Times New Roman" w:cs="Times New Roman"/>
-                <w:sz w:val="28"/>
-                <w:szCs w:val="28"/>
-              </w:rPr>
-              <w:t>.</w:t>
+              <w:t>8.</w:t>
             </w:r>
             <w:r>
               <w:rPr>
@@ -2560,7 +2552,6 @@
                 <w:szCs w:val="28"/>
               </w:rPr>
             </w:pPr>
-            <w:bookmarkStart w:id="2" w:name="_GoBack"/>
             <w:r>
               <w:rPr>
                 <w:rFonts w:ascii="Times New Roman" w:hAnsi="Times New Roman" w:cs="Times New Roman"/>
@@ -2569,7 +2560,6 @@
               </w:rPr>
               <w:t>06.03</w:t>
             </w:r>
-            <w:bookmarkEnd w:id="2"/>
           </w:p>
         </w:tc>
         <w:tc>
@@ -2707,9 +2697,25 @@
                 <w:rFonts w:ascii="Times New Roman" w:hAnsi="Times New Roman" w:cs="Times New Roman"/>
                 <w:sz w:val="28"/>
                 <w:szCs w:val="28"/>
-                <w:highlight w:val="yellow"/>
-              </w:rPr>
-            </w:pPr>
+              </w:rPr>
+            </w:pPr>
+            <w:r>
+              <w:rPr>
+                <w:rFonts w:ascii="Times New Roman" w:hAnsi="Times New Roman" w:cs="Times New Roman"/>
+                <w:sz w:val="28"/>
+                <w:szCs w:val="28"/>
+                <w:lang w:val="en-US"/>
+              </w:rPr>
+              <w:t>06</w:t>
+            </w:r>
+            <w:r>
+              <w:rPr>
+                <w:rFonts w:ascii="Times New Roman" w:hAnsi="Times New Roman" w:cs="Times New Roman"/>
+                <w:sz w:val="28"/>
+                <w:szCs w:val="28"/>
+              </w:rPr>
+              <w:t>.03</w:t>
+            </w:r>
           </w:p>
         </w:tc>
         <w:tc>
@@ -2723,9 +2729,16 @@
                 <w:rFonts w:ascii="Times New Roman" w:hAnsi="Times New Roman" w:cs="Times New Roman"/>
                 <w:sz w:val="28"/>
                 <w:szCs w:val="28"/>
-                <w:highlight w:val="yellow"/>
-              </w:rPr>
-            </w:pPr>
+              </w:rPr>
+            </w:pPr>
+            <w:r>
+              <w:rPr>
+                <w:rFonts w:ascii="Times New Roman" w:hAnsi="Times New Roman" w:cs="Times New Roman"/>
+                <w:sz w:val="28"/>
+                <w:szCs w:val="28"/>
+              </w:rPr>
+              <w:t>09.03</w:t>
+            </w:r>
           </w:p>
         </w:tc>
         <w:tc>
@@ -2864,6 +2877,14 @@
                 <w:szCs w:val="28"/>
               </w:rPr>
             </w:pPr>
+            <w:r>
+              <w:rPr>
+                <w:rFonts w:ascii="Times New Roman" w:hAnsi="Times New Roman" w:cs="Times New Roman"/>
+                <w:sz w:val="28"/>
+                <w:szCs w:val="28"/>
+              </w:rPr>
+              <w:t>07.03</w:t>
+            </w:r>
           </w:p>
         </w:tc>
         <w:tc>
@@ -2879,6 +2900,14 @@
                 <w:szCs w:val="28"/>
               </w:rPr>
             </w:pPr>
+            <w:r>
+              <w:rPr>
+                <w:rFonts w:ascii="Times New Roman" w:hAnsi="Times New Roman" w:cs="Times New Roman"/>
+                <w:sz w:val="28"/>
+                <w:szCs w:val="28"/>
+              </w:rPr>
+              <w:t>10.03</w:t>
+            </w:r>
           </w:p>
         </w:tc>
         <w:tc>
@@ -3016,6 +3045,31 @@
                 <w:szCs w:val="28"/>
               </w:rPr>
             </w:pPr>
+            <w:r>
+              <w:rPr>
+                <w:rFonts w:ascii="Times New Roman" w:hAnsi="Times New Roman" w:cs="Times New Roman"/>
+                <w:sz w:val="28"/>
+                <w:szCs w:val="28"/>
+              </w:rPr>
+              <w:t>0</w:t>
+            </w:r>
+            <w:r>
+              <w:rPr>
+                <w:rFonts w:ascii="Times New Roman" w:hAnsi="Times New Roman" w:cs="Times New Roman"/>
+                <w:sz w:val="28"/>
+                <w:szCs w:val="28"/>
+                <w:lang w:val="en-US"/>
+              </w:rPr>
+              <w:t>7</w:t>
+            </w:r>
+            <w:r>
+              <w:rPr>
+                <w:rFonts w:ascii="Times New Roman" w:hAnsi="Times New Roman" w:cs="Times New Roman"/>
+                <w:sz w:val="28"/>
+                <w:szCs w:val="28"/>
+              </w:rPr>
+              <w:t>.03</w:t>
+            </w:r>
           </w:p>
         </w:tc>
         <w:tc>
@@ -3031,6 +3085,31 @@
                 <w:szCs w:val="28"/>
               </w:rPr>
             </w:pPr>
+            <w:r>
+              <w:rPr>
+                <w:rFonts w:ascii="Times New Roman" w:hAnsi="Times New Roman" w:cs="Times New Roman"/>
+                <w:sz w:val="28"/>
+                <w:szCs w:val="28"/>
+              </w:rPr>
+              <w:t>1</w:t>
+            </w:r>
+            <w:r>
+              <w:rPr>
+                <w:rFonts w:ascii="Times New Roman" w:hAnsi="Times New Roman" w:cs="Times New Roman"/>
+                <w:sz w:val="28"/>
+                <w:szCs w:val="28"/>
+                <w:lang w:val="en-US"/>
+              </w:rPr>
+              <w:t>0</w:t>
+            </w:r>
+            <w:r>
+              <w:rPr>
+                <w:rFonts w:ascii="Times New Roman" w:hAnsi="Times New Roman" w:cs="Times New Roman"/>
+                <w:sz w:val="28"/>
+                <w:szCs w:val="28"/>
+              </w:rPr>
+              <w:t>.03</w:t>
+            </w:r>
           </w:p>
         </w:tc>
         <w:tc>
@@ -3215,6 +3294,14 @@
                 <w:szCs w:val="28"/>
               </w:rPr>
             </w:pPr>
+            <w:r>
+              <w:rPr>
+                <w:rFonts w:ascii="Times New Roman" w:hAnsi="Times New Roman" w:cs="Times New Roman"/>
+                <w:sz w:val="28"/>
+                <w:szCs w:val="28"/>
+              </w:rPr>
+              <w:t>09.03</w:t>
+            </w:r>
           </w:p>
         </w:tc>
         <w:tc>
@@ -3230,6 +3317,14 @@
                 <w:szCs w:val="28"/>
               </w:rPr>
             </w:pPr>
+            <w:r>
+              <w:rPr>
+                <w:rFonts w:ascii="Times New Roman" w:hAnsi="Times New Roman" w:cs="Times New Roman"/>
+                <w:sz w:val="28"/>
+                <w:szCs w:val="28"/>
+              </w:rPr>
+              <w:t>12.03</w:t>
+            </w:r>
           </w:p>
         </w:tc>
         <w:tc>
@@ -3454,6 +3549,15 @@
                 <w:szCs w:val="28"/>
               </w:rPr>
             </w:pPr>
+            <w:r>
+              <w:rPr>
+                <w:rFonts w:ascii="Times New Roman" w:hAnsi="Times New Roman" w:cs="Times New Roman"/>
+                <w:sz w:val="28"/>
+                <w:szCs w:val="28"/>
+              </w:rPr>
+              <w:lastRenderedPageBreak/>
+              <w:t>09.03</w:t>
+            </w:r>
           </w:p>
         </w:tc>
         <w:tc>
@@ -3469,6 +3573,14 @@
                 <w:szCs w:val="28"/>
               </w:rPr>
             </w:pPr>
+            <w:r>
+              <w:rPr>
+                <w:rFonts w:ascii="Times New Roman" w:hAnsi="Times New Roman" w:cs="Times New Roman"/>
+                <w:sz w:val="28"/>
+                <w:szCs w:val="28"/>
+              </w:rPr>
+              <w:t>12.03</w:t>
+            </w:r>
           </w:p>
         </w:tc>
         <w:tc>
@@ -3784,6 +3896,7 @@
               </w:rPr>
               <w:t>3</w:t>
             </w:r>
+            <w:bookmarkStart w:id="2" w:name="_GoBack"/>
             <w:r>
               <w:rPr>
                 <w:rFonts w:ascii="Times New Roman" w:hAnsi="Times New Roman" w:cs="Times New Roman"/>
@@ -3794,6 +3907,7 @@
               </w:rPr>
               <w:t>-</w:t>
             </w:r>
+            <w:bookmarkEnd w:id="2"/>
             <w:r>
               <w:rPr>
                 <w:rFonts w:ascii="Times New Roman" w:hAnsi="Times New Roman" w:cs="Times New Roman"/>

--- a/2023/2 ОПІ Розклад занять.docx
+++ b/2023/2 ОПІ Розклад занять.docx
@@ -3028,6 +3028,42 @@
               </w:rPr>
               <w:t>, класів та послідовностей</w:t>
             </w:r>
+            <w:r>
+              <w:rPr>
+                <w:rFonts w:ascii="Times New Roman" w:hAnsi="Times New Roman" w:cs="Times New Roman"/>
+                <w:sz w:val="28"/>
+                <w:szCs w:val="28"/>
+              </w:rPr>
+              <w:t>.</w:t>
+            </w:r>
+            <w:r>
+              <w:rPr>
+                <w:rFonts w:ascii="Times New Roman" w:hAnsi="Times New Roman" w:cs="Times New Roman"/>
+                <w:b/>
+                <w:color w:val="4F6228" w:themeColor="accent3" w:themeShade="80"/>
+                <w:sz w:val="28"/>
+                <w:szCs w:val="28"/>
+              </w:rPr>
+              <w:t xml:space="preserve"> </w:t>
+            </w:r>
+            <w:r>
+              <w:rPr>
+                <w:rFonts w:ascii="Times New Roman" w:hAnsi="Times New Roman" w:cs="Times New Roman"/>
+                <w:sz w:val="28"/>
+                <w:szCs w:val="28"/>
+              </w:rPr>
+              <w:t>Діаграма станів</w:t>
+            </w:r>
+            <w:r>
+              <w:rPr>
+                <w:rFonts w:ascii="Times New Roman" w:hAnsi="Times New Roman" w:cs="Times New Roman"/>
+                <w:b/>
+                <w:color w:val="4F6228" w:themeColor="accent3" w:themeShade="80"/>
+                <w:sz w:val="28"/>
+                <w:szCs w:val="28"/>
+              </w:rPr>
+              <w:t>.</w:t>
+            </w:r>
           </w:p>
         </w:tc>
       </w:tr>
@@ -3267,16 +3303,6 @@
               </w:rPr>
               <w:t xml:space="preserve"> </w:t>
             </w:r>
-            <w:r>
-              <w:rPr>
-                <w:rFonts w:ascii="Times New Roman" w:hAnsi="Times New Roman" w:cs="Times New Roman"/>
-                <w:b/>
-                <w:color w:val="4F6228" w:themeColor="accent3" w:themeShade="80"/>
-                <w:sz w:val="28"/>
-                <w:szCs w:val="28"/>
-              </w:rPr>
-              <w:t>Діаграма станів.</w:t>
-            </w:r>
           </w:p>
         </w:tc>
       </w:tr>
@@ -3460,6 +3486,8 @@
               </w:rPr>
               <w:t>:</w:t>
             </w:r>
+            <w:bookmarkStart w:id="2" w:name="_GoBack"/>
+            <w:bookmarkEnd w:id="2"/>
             <w:r>
               <w:rPr>
                 <w:rStyle w:val="a5"/>
@@ -3517,17 +3545,7 @@
                 <w:szCs w:val="28"/>
                 <w:lang w:eastAsia="uk-UA"/>
               </w:rPr>
-              <w:t xml:space="preserve">компонентів та </w:t>
-            </w:r>
-            <w:r>
-              <w:rPr>
-                <w:rFonts w:ascii="Times New Roman" w:eastAsia="Times New Roman" w:hAnsi="Times New Roman" w:cs="Times New Roman"/>
-                <w:sz w:val="28"/>
-                <w:szCs w:val="28"/>
-                <w:lang w:eastAsia="uk-UA"/>
-              </w:rPr>
-              <w:lastRenderedPageBreak/>
-              <w:t>розгортання</w:t>
+              <w:t>компонентів та розгортання</w:t>
             </w:r>
           </w:p>
         </w:tc>
@@ -3896,7 +3914,6 @@
               </w:rPr>
               <w:t>3</w:t>
             </w:r>
-            <w:bookmarkStart w:id="2" w:name="_GoBack"/>
             <w:r>
               <w:rPr>
                 <w:rFonts w:ascii="Times New Roman" w:hAnsi="Times New Roman" w:cs="Times New Roman"/>
@@ -3907,7 +3924,6 @@
               </w:rPr>
               <w:t>-</w:t>
             </w:r>
-            <w:bookmarkEnd w:id="2"/>
             <w:r>
               <w:rPr>
                 <w:rFonts w:ascii="Times New Roman" w:hAnsi="Times New Roman" w:cs="Times New Roman"/>
@@ -6850,16 +6866,7 @@
                 <w:sz w:val="28"/>
                 <w:szCs w:val="28"/>
               </w:rPr>
-              <w:t xml:space="preserve">Підготовка тестів для перевірки ПЗ </w:t>
-            </w:r>
-            <w:r>
-              <w:rPr>
-                <w:rFonts w:ascii="Times New Roman" w:hAnsi="Times New Roman" w:cs="Times New Roman"/>
-                <w:sz w:val="28"/>
-                <w:szCs w:val="28"/>
-              </w:rPr>
-              <w:lastRenderedPageBreak/>
-              <w:t>(аналіз функцій).</w:t>
+              <w:t>Підготовка тестів для перевірки ПЗ (аналіз функцій).</w:t>
             </w:r>
           </w:p>
         </w:tc>

--- a/2023/2 ОПІ Розклад занять.docx
+++ b/2023/2 ОПІ Розклад занять.docx
@@ -3303,6 +3303,15 @@
               </w:rPr>
               <w:t xml:space="preserve"> </w:t>
             </w:r>
+            <w:r>
+              <w:rPr>
+                <w:rFonts w:ascii="Times New Roman" w:hAnsi="Times New Roman" w:cs="Times New Roman"/>
+                <w:color w:val="FF0000"/>
+                <w:sz w:val="28"/>
+                <w:szCs w:val="28"/>
+              </w:rPr>
+              <w:t>Поточне опитування</w:t>
+            </w:r>
           </w:p>
         </w:tc>
       </w:tr>
@@ -3486,8 +3495,6 @@
               </w:rPr>
               <w:t>:</w:t>
             </w:r>
-            <w:bookmarkStart w:id="2" w:name="_GoBack"/>
-            <w:bookmarkEnd w:id="2"/>
             <w:r>
               <w:rPr>
                 <w:rStyle w:val="a5"/>
@@ -3545,7 +3552,17 @@
                 <w:szCs w:val="28"/>
                 <w:lang w:eastAsia="uk-UA"/>
               </w:rPr>
-              <w:t>компонентів та розгортання</w:t>
+              <w:t xml:space="preserve">компонентів та </w:t>
+            </w:r>
+            <w:r>
+              <w:rPr>
+                <w:rFonts w:ascii="Times New Roman" w:eastAsia="Times New Roman" w:hAnsi="Times New Roman" w:cs="Times New Roman"/>
+                <w:sz w:val="28"/>
+                <w:szCs w:val="28"/>
+                <w:lang w:eastAsia="uk-UA"/>
+              </w:rPr>
+              <w:lastRenderedPageBreak/>
+              <w:t>розгортання</w:t>
             </w:r>
           </w:p>
         </w:tc>
@@ -3699,7 +3716,7 @@
           <w:p>
             <w:pPr>
               <w:rPr>
-                <w:rFonts w:ascii="Times New Roman" w:hAnsi="Times New Roman" w:cs="Times New Roman"/>
+                <w:rFonts w:ascii="Times New Roman" w:eastAsia="Calibri" w:hAnsi="Times New Roman" w:cs="Times New Roman"/>
                 <w:sz w:val="28"/>
                 <w:szCs w:val="28"/>
               </w:rPr>
@@ -3739,6 +3756,27 @@
               <w:t>.</w:t>
             </w:r>
           </w:p>
+          <w:p>
+            <w:pPr>
+              <w:rPr>
+                <w:rFonts w:ascii="Times New Roman" w:hAnsi="Times New Roman" w:cs="Times New Roman"/>
+                <w:b/>
+                <w:sz w:val="28"/>
+                <w:szCs w:val="28"/>
+              </w:rPr>
+            </w:pPr>
+            <w:r>
+              <w:rPr>
+                <w:rFonts w:ascii="Times New Roman" w:hAnsi="Times New Roman" w:cs="Times New Roman"/>
+                <w:b/>
+                <w:color w:val="0070C0"/>
+                <w:sz w:val="28"/>
+                <w:szCs w:val="28"/>
+                <w:shd w:val="clear" w:color="auto" w:fill="FFFFFF" w:themeFill="background1"/>
+              </w:rPr>
+              <w:t>https://docs.google.com/forms/d/e/1FAIpQLSfw4fw38kTYIBfap1hJoiSKxEsR51VhLoTuJIvASkdm5f45tw/viewform?usp=sf_link</w:t>
+            </w:r>
+          </w:p>
         </w:tc>
       </w:tr>
       <w:tr>
@@ -3753,8 +3791,18 @@
                 <w:rFonts w:ascii="Times New Roman" w:hAnsi="Times New Roman" w:cs="Times New Roman"/>
                 <w:sz w:val="28"/>
                 <w:szCs w:val="28"/>
-              </w:rPr>
-            </w:pPr>
+                <w:lang w:val="ru-RU"/>
+              </w:rPr>
+            </w:pPr>
+            <w:r>
+              <w:rPr>
+                <w:rFonts w:ascii="Times New Roman" w:hAnsi="Times New Roman" w:cs="Times New Roman"/>
+                <w:sz w:val="28"/>
+                <w:szCs w:val="28"/>
+                <w:lang w:val="ru-RU"/>
+              </w:rPr>
+              <w:t>13.03</w:t>
+            </w:r>
           </w:p>
         </w:tc>
         <w:tc>
@@ -3852,6 +3900,15 @@
                 <w:szCs w:val="28"/>
               </w:rPr>
             </w:pPr>
+            <w:r>
+              <w:rPr>
+                <w:rFonts w:ascii="Times New Roman" w:hAnsi="Times New Roman" w:cs="Times New Roman"/>
+                <w:sz w:val="28"/>
+                <w:szCs w:val="28"/>
+                <w:lang w:val="ru-RU"/>
+              </w:rPr>
+              <w:t>13.03</w:t>
+            </w:r>
           </w:p>
         </w:tc>
         <w:tc>
@@ -3867,6 +3924,15 @@
                 <w:szCs w:val="28"/>
               </w:rPr>
             </w:pPr>
+            <w:r>
+              <w:rPr>
+                <w:rFonts w:ascii="Times New Roman" w:hAnsi="Times New Roman" w:cs="Times New Roman"/>
+                <w:sz w:val="28"/>
+                <w:szCs w:val="28"/>
+                <w:lang w:val="ru-RU"/>
+              </w:rPr>
+              <w:t>16.03</w:t>
+            </w:r>
           </w:p>
         </w:tc>
         <w:tc>
@@ -3889,19 +3955,8 @@
                 <w:color w:val="0070C0"/>
                 <w:sz w:val="28"/>
                 <w:szCs w:val="28"/>
-                <w:lang w:val="ru-RU"/>
-              </w:rPr>
-              <w:t>Л</w:t>
-            </w:r>
-            <w:r>
-              <w:rPr>
-                <w:rFonts w:ascii="Times New Roman" w:hAnsi="Times New Roman" w:cs="Times New Roman"/>
-                <w:b/>
-                <w:color w:val="0070C0"/>
-                <w:sz w:val="28"/>
-                <w:szCs w:val="28"/>
-              </w:rPr>
-              <w:t>Р0</w:t>
+              </w:rPr>
+              <w:t>ПР0</w:t>
             </w:r>
             <w:r>
               <w:rPr>
@@ -3933,7 +3988,7 @@
                 <w:szCs w:val="28"/>
                 <w:lang w:val="ru-RU"/>
               </w:rPr>
-              <w:t>3</w:t>
+              <w:t>1</w:t>
             </w:r>
           </w:p>
         </w:tc>
@@ -3972,7 +4027,15 @@
                 <w:sz w:val="28"/>
                 <w:szCs w:val="28"/>
               </w:rPr>
-              <w:t>Визначення вимог до програмних систем. Розроблення функціональних та нефункціональних вимог до ПЗ.</w:t>
+              <w:t>Розгляд процесу визначення вимог до програмних систем</w:t>
+            </w:r>
+            <w:r>
+              <w:rPr>
+                <w:rFonts w:ascii="Times New Roman" w:hAnsi="Times New Roman" w:cs="Times New Roman"/>
+                <w:sz w:val="28"/>
+                <w:szCs w:val="28"/>
+              </w:rPr>
+              <w:t xml:space="preserve"> </w:t>
             </w:r>
           </w:p>
         </w:tc>
@@ -3989,8 +4052,18 @@
                 <w:rFonts w:ascii="Times New Roman" w:hAnsi="Times New Roman" w:cs="Times New Roman"/>
                 <w:sz w:val="28"/>
                 <w:szCs w:val="28"/>
-              </w:rPr>
-            </w:pPr>
+                <w:lang w:val="ru-RU"/>
+              </w:rPr>
+            </w:pPr>
+            <w:r>
+              <w:rPr>
+                <w:rFonts w:ascii="Times New Roman" w:hAnsi="Times New Roman" w:cs="Times New Roman"/>
+                <w:sz w:val="28"/>
+                <w:szCs w:val="28"/>
+                <w:lang w:val="ru-RU"/>
+              </w:rPr>
+              <w:t>14.03</w:t>
+            </w:r>
           </w:p>
         </w:tc>
         <w:tc>
@@ -4004,8 +4077,18 @@
                 <w:rFonts w:ascii="Times New Roman" w:hAnsi="Times New Roman" w:cs="Times New Roman"/>
                 <w:sz w:val="28"/>
                 <w:szCs w:val="28"/>
-              </w:rPr>
-            </w:pPr>
+                <w:lang w:val="ru-RU"/>
+              </w:rPr>
+            </w:pPr>
+            <w:r>
+              <w:rPr>
+                <w:rFonts w:ascii="Times New Roman" w:hAnsi="Times New Roman" w:cs="Times New Roman"/>
+                <w:sz w:val="28"/>
+                <w:szCs w:val="28"/>
+                <w:lang w:val="ru-RU"/>
+              </w:rPr>
+              <w:t>19.03</w:t>
+            </w:r>
           </w:p>
         </w:tc>
         <w:tc>
@@ -4029,8 +4112,19 @@
                 <w:color w:val="0070C0"/>
                 <w:sz w:val="28"/>
                 <w:szCs w:val="28"/>
-              </w:rPr>
-              <w:t>ПР0</w:t>
+                <w:lang w:val="ru-RU"/>
+              </w:rPr>
+              <w:t>Л</w:t>
+            </w:r>
+            <w:r>
+              <w:rPr>
+                <w:rFonts w:ascii="Times New Roman" w:hAnsi="Times New Roman" w:cs="Times New Roman"/>
+                <w:b/>
+                <w:color w:val="0070C0"/>
+                <w:sz w:val="28"/>
+                <w:szCs w:val="28"/>
+              </w:rPr>
+              <w:t>Р0</w:t>
             </w:r>
             <w:r>
               <w:rPr>
@@ -4062,7 +4156,7 @@
                 <w:szCs w:val="28"/>
                 <w:lang w:val="ru-RU"/>
               </w:rPr>
-              <w:t>1</w:t>
+              <w:t>3</w:t>
             </w:r>
           </w:p>
         </w:tc>
@@ -4095,23 +4189,16 @@
             <w:tcW w:w="10914" w:type="dxa"/>
           </w:tcPr>
           <w:p>
-            <w:r>
-              <w:rPr>
-                <w:rFonts w:ascii="Times New Roman" w:hAnsi="Times New Roman" w:cs="Times New Roman"/>
-                <w:sz w:val="28"/>
-                <w:szCs w:val="28"/>
-              </w:rPr>
-              <w:t>Розгляд процесу визначення вимог до програмних систем</w:t>
-            </w:r>
-            <w:r>
-              <w:rPr>
-                <w:rFonts w:ascii="Times New Roman" w:eastAsia="Calibri" w:hAnsi="Times New Roman" w:cs="Times New Roman"/>
-                <w:color w:val="FF0000"/>
-                <w:sz w:val="28"/>
-                <w:szCs w:val="28"/>
-              </w:rPr>
-              <w:t xml:space="preserve"> </w:t>
-            </w:r>
+            <w:bookmarkStart w:id="2" w:name="_GoBack"/>
+            <w:r>
+              <w:rPr>
+                <w:rFonts w:ascii="Times New Roman" w:hAnsi="Times New Roman" w:cs="Times New Roman"/>
+                <w:sz w:val="28"/>
+                <w:szCs w:val="28"/>
+              </w:rPr>
+              <w:t>Визначення вимог до програмних систем. Розроблення функціональних та нефункціональних вимог до ПЗ.</w:t>
+            </w:r>
+            <w:bookmarkEnd w:id="2"/>
           </w:p>
         </w:tc>
       </w:tr>
@@ -4127,8 +4214,18 @@
                 <w:rFonts w:ascii="Times New Roman" w:hAnsi="Times New Roman" w:cs="Times New Roman"/>
                 <w:sz w:val="28"/>
                 <w:szCs w:val="28"/>
-              </w:rPr>
-            </w:pPr>
+                <w:lang w:val="ru-RU"/>
+              </w:rPr>
+            </w:pPr>
+            <w:r>
+              <w:rPr>
+                <w:rFonts w:ascii="Times New Roman" w:hAnsi="Times New Roman" w:cs="Times New Roman"/>
+                <w:sz w:val="28"/>
+                <w:szCs w:val="28"/>
+                <w:lang w:val="ru-RU"/>
+              </w:rPr>
+              <w:t>16.03</w:t>
+            </w:r>
           </w:p>
         </w:tc>
         <w:tc>
@@ -4144,6 +4241,15 @@
                 <w:szCs w:val="28"/>
               </w:rPr>
             </w:pPr>
+            <w:r>
+              <w:rPr>
+                <w:rFonts w:ascii="Times New Roman" w:hAnsi="Times New Roman" w:cs="Times New Roman"/>
+                <w:sz w:val="28"/>
+                <w:szCs w:val="28"/>
+                <w:lang w:val="ru-RU"/>
+              </w:rPr>
+              <w:t>19.03</w:t>
+            </w:r>
           </w:p>
         </w:tc>
         <w:tc>
@@ -4391,6 +4497,15 @@
                 <w:szCs w:val="28"/>
               </w:rPr>
             </w:pPr>
+            <w:r>
+              <w:rPr>
+                <w:rFonts w:ascii="Times New Roman" w:hAnsi="Times New Roman" w:cs="Times New Roman"/>
+                <w:sz w:val="28"/>
+                <w:szCs w:val="28"/>
+                <w:lang w:val="ru-RU"/>
+              </w:rPr>
+              <w:t>16.03</w:t>
+            </w:r>
           </w:p>
         </w:tc>
         <w:tc>

--- a/2023/2 ОПІ Розклад занять.docx
+++ b/2023/2 ОПІ Розклад занять.docx
@@ -4027,15 +4027,7 @@
                 <w:sz w:val="28"/>
                 <w:szCs w:val="28"/>
               </w:rPr>
-              <w:t>Розгляд процесу визначення вимог до програмних систем</w:t>
-            </w:r>
-            <w:r>
-              <w:rPr>
-                <w:rFonts w:ascii="Times New Roman" w:hAnsi="Times New Roman" w:cs="Times New Roman"/>
-                <w:sz w:val="28"/>
-                <w:szCs w:val="28"/>
-              </w:rPr>
-              <w:t xml:space="preserve"> </w:t>
+              <w:t xml:space="preserve">Розгляд процесу визначення вимог до програмних систем </w:t>
             </w:r>
           </w:p>
         </w:tc>
@@ -4189,7 +4181,6 @@
             <w:tcW w:w="10914" w:type="dxa"/>
           </w:tcPr>
           <w:p>
-            <w:bookmarkStart w:id="2" w:name="_GoBack"/>
             <w:r>
               <w:rPr>
                 <w:rFonts w:ascii="Times New Roman" w:hAnsi="Times New Roman" w:cs="Times New Roman"/>
@@ -4198,7 +4189,6 @@
               </w:rPr>
               <w:t>Визначення вимог до програмних систем. Розроблення функціональних та нефункціональних вимог до ПЗ.</w:t>
             </w:r>
-            <w:bookmarkEnd w:id="2"/>
           </w:p>
         </w:tc>
       </w:tr>
@@ -4350,30 +4340,56 @@
             <w:tcW w:w="10914" w:type="dxa"/>
           </w:tcPr>
           <w:p>
-            <w:r>
-              <w:rPr>
-                <w:rFonts w:ascii="Times New Roman" w:hAnsi="Times New Roman" w:cs="Times New Roman"/>
-                <w:sz w:val="28"/>
-                <w:szCs w:val="28"/>
-              </w:rPr>
-              <w:t>Визначення вимог до програмних систем.</w:t>
-            </w:r>
-            <w:r>
-              <w:rPr>
-                <w:rFonts w:ascii="Times New Roman" w:eastAsia="Calibri" w:hAnsi="Times New Roman" w:cs="Times New Roman"/>
-                <w:sz w:val="28"/>
-                <w:szCs w:val="28"/>
-              </w:rPr>
-              <w:t xml:space="preserve"> Оформлення вимог. </w:t>
-            </w:r>
-            <w:r>
+            <w:pPr>
               <w:rPr>
                 <w:rFonts w:ascii="Times New Roman" w:eastAsia="Calibri" w:hAnsi="Times New Roman" w:cs="Times New Roman"/>
                 <w:color w:val="FF0000"/>
                 <w:sz w:val="28"/>
                 <w:szCs w:val="28"/>
               </w:rPr>
+            </w:pPr>
+            <w:r>
+              <w:rPr>
+                <w:rFonts w:ascii="Times New Roman" w:hAnsi="Times New Roman" w:cs="Times New Roman"/>
+                <w:sz w:val="28"/>
+                <w:szCs w:val="28"/>
+              </w:rPr>
+              <w:t>Визначення вимог до програмних систем.</w:t>
+            </w:r>
+            <w:r>
+              <w:rPr>
+                <w:rFonts w:ascii="Times New Roman" w:eastAsia="Calibri" w:hAnsi="Times New Roman" w:cs="Times New Roman"/>
+                <w:sz w:val="28"/>
+                <w:szCs w:val="28"/>
+              </w:rPr>
+              <w:t xml:space="preserve"> Оформлення вимог. </w:t>
+            </w:r>
+            <w:r>
+              <w:rPr>
+                <w:rFonts w:ascii="Times New Roman" w:eastAsia="Calibri" w:hAnsi="Times New Roman" w:cs="Times New Roman"/>
+                <w:color w:val="FF0000"/>
+                <w:sz w:val="28"/>
+                <w:szCs w:val="28"/>
+              </w:rPr>
               <w:t>Тематичне опитування</w:t>
+            </w:r>
+          </w:p>
+          <w:p>
+            <w:pPr>
+              <w:rPr>
+                <w:b/>
+                <w:sz w:val="28"/>
+                <w:szCs w:val="28"/>
+              </w:rPr>
+            </w:pPr>
+            <w:r>
+              <w:rPr>
+                <w:b/>
+                <w:color w:val="0070C0"/>
+                <w:sz w:val="28"/>
+                <w:szCs w:val="28"/>
+              </w:rPr>
+              <w:t>https://docs.google.com/forms/d/e/1FAIpQLSdCZ6_uqWKAnsmA8Sfy_DOpAjKZa_Tm5FrdJ2-RtkqK8CsGSQ/viewform?usp=sf_link</w:t>
             </w:r>
           </w:p>
         </w:tc>
@@ -4623,6 +4639,14 @@
                 <w:szCs w:val="28"/>
               </w:rPr>
             </w:pPr>
+            <w:r>
+              <w:rPr>
+                <w:rFonts w:ascii="Times New Roman" w:hAnsi="Times New Roman" w:cs="Times New Roman"/>
+                <w:sz w:val="28"/>
+                <w:szCs w:val="28"/>
+              </w:rPr>
+              <w:t>20.03</w:t>
+            </w:r>
           </w:p>
         </w:tc>
         <w:tc>
@@ -4638,6 +4662,14 @@
                 <w:szCs w:val="28"/>
               </w:rPr>
             </w:pPr>
+            <w:r>
+              <w:rPr>
+                <w:rFonts w:ascii="Times New Roman" w:hAnsi="Times New Roman" w:cs="Times New Roman"/>
+                <w:sz w:val="28"/>
+                <w:szCs w:val="28"/>
+              </w:rPr>
+              <w:t>22.03</w:t>
+            </w:r>
           </w:p>
         </w:tc>
         <w:tc>
@@ -4778,6 +4810,14 @@
                 <w:szCs w:val="28"/>
               </w:rPr>
             </w:pPr>
+            <w:r>
+              <w:rPr>
+                <w:rFonts w:ascii="Times New Roman" w:hAnsi="Times New Roman" w:cs="Times New Roman"/>
+                <w:sz w:val="28"/>
+                <w:szCs w:val="28"/>
+              </w:rPr>
+              <w:t>21.03</w:t>
+            </w:r>
           </w:p>
         </w:tc>
         <w:tc>
@@ -4793,6 +4833,14 @@
                 <w:szCs w:val="28"/>
               </w:rPr>
             </w:pPr>
+            <w:r>
+              <w:rPr>
+                <w:rFonts w:ascii="Times New Roman" w:hAnsi="Times New Roman" w:cs="Times New Roman"/>
+                <w:sz w:val="28"/>
+                <w:szCs w:val="28"/>
+              </w:rPr>
+              <w:t>22.03</w:t>
+            </w:r>
           </w:p>
         </w:tc>
         <w:tc>
@@ -4947,6 +4995,14 @@
                 <w:szCs w:val="28"/>
               </w:rPr>
             </w:pPr>
+            <w:r>
+              <w:rPr>
+                <w:rFonts w:ascii="Times New Roman" w:hAnsi="Times New Roman" w:cs="Times New Roman"/>
+                <w:sz w:val="28"/>
+                <w:szCs w:val="28"/>
+              </w:rPr>
+              <w:t>23.03</w:t>
+            </w:r>
           </w:p>
         </w:tc>
         <w:tc>
@@ -5062,6 +5118,14 @@
                 <w:szCs w:val="28"/>
               </w:rPr>
             </w:pPr>
+            <w:r>
+              <w:rPr>
+                <w:rFonts w:ascii="Times New Roman" w:hAnsi="Times New Roman" w:cs="Times New Roman"/>
+                <w:sz w:val="28"/>
+                <w:szCs w:val="28"/>
+              </w:rPr>
+              <w:t>23.03</w:t>
+            </w:r>
           </w:p>
         </w:tc>
         <w:tc>
@@ -5077,6 +5141,14 @@
                 <w:szCs w:val="28"/>
               </w:rPr>
             </w:pPr>
+            <w:r>
+              <w:rPr>
+                <w:rFonts w:ascii="Times New Roman" w:hAnsi="Times New Roman" w:cs="Times New Roman"/>
+                <w:sz w:val="28"/>
+                <w:szCs w:val="28"/>
+              </w:rPr>
+              <w:t>26.03</w:t>
+            </w:r>
           </w:p>
         </w:tc>
         <w:tc>
@@ -5173,7 +5245,18 @@
                 <w:sz w:val="28"/>
                 <w:szCs w:val="28"/>
               </w:rPr>
-              <w:t xml:space="preserve">Процес розробки </w:t>
+              <w:t>Процес р</w:t>
+            </w:r>
+            <w:bookmarkStart w:id="2" w:name="_GoBack"/>
+            <w:bookmarkEnd w:id="2"/>
+            <w:r>
+              <w:rPr>
+                <w:rFonts w:ascii="Times New Roman" w:hAnsi="Times New Roman" w:cs="Times New Roman"/>
+                <w:bCs/>
+                <w:sz w:val="28"/>
+                <w:szCs w:val="28"/>
+              </w:rPr>
+              <w:t xml:space="preserve">озробки </w:t>
             </w:r>
             <w:r>
               <w:rPr>

--- a/2023/2 ОПІ Розклад занять.docx
+++ b/2023/2 ОПІ Розклад занять.docx
@@ -5245,18 +5245,7 @@
                 <w:sz w:val="28"/>
                 <w:szCs w:val="28"/>
               </w:rPr>
-              <w:t>Процес р</w:t>
-            </w:r>
-            <w:bookmarkStart w:id="2" w:name="_GoBack"/>
-            <w:bookmarkEnd w:id="2"/>
-            <w:r>
-              <w:rPr>
-                <w:rFonts w:ascii="Times New Roman" w:hAnsi="Times New Roman" w:cs="Times New Roman"/>
-                <w:bCs/>
-                <w:sz w:val="28"/>
-                <w:szCs w:val="28"/>
-              </w:rPr>
-              <w:t xml:space="preserve">озробки </w:t>
+              <w:t xml:space="preserve">Процес розробки </w:t>
             </w:r>
             <w:r>
               <w:rPr>
@@ -5300,6 +5289,14 @@
                 <w:szCs w:val="28"/>
               </w:rPr>
             </w:pPr>
+            <w:r>
+              <w:rPr>
+                <w:rFonts w:ascii="Times New Roman" w:hAnsi="Times New Roman" w:cs="Times New Roman"/>
+                <w:sz w:val="28"/>
+                <w:szCs w:val="28"/>
+              </w:rPr>
+              <w:t>27.03</w:t>
+            </w:r>
           </w:p>
         </w:tc>
         <w:tc>
@@ -5422,6 +5419,14 @@
                 <w:szCs w:val="28"/>
               </w:rPr>
             </w:pPr>
+            <w:r>
+              <w:rPr>
+                <w:rFonts w:ascii="Times New Roman" w:hAnsi="Times New Roman" w:cs="Times New Roman"/>
+                <w:sz w:val="28"/>
+                <w:szCs w:val="28"/>
+              </w:rPr>
+              <w:t>28.03</w:t>
+            </w:r>
           </w:p>
         </w:tc>
         <w:tc>
@@ -5437,6 +5442,14 @@
                 <w:szCs w:val="28"/>
               </w:rPr>
             </w:pPr>
+            <w:r>
+              <w:rPr>
+                <w:rFonts w:ascii="Times New Roman" w:hAnsi="Times New Roman" w:cs="Times New Roman"/>
+                <w:sz w:val="28"/>
+                <w:szCs w:val="28"/>
+              </w:rPr>
+              <w:t>30.03</w:t>
+            </w:r>
           </w:p>
         </w:tc>
         <w:tc>
@@ -5584,6 +5597,14 @@
                 <w:szCs w:val="28"/>
               </w:rPr>
             </w:pPr>
+            <w:r>
+              <w:rPr>
+                <w:rFonts w:ascii="Times New Roman" w:hAnsi="Times New Roman" w:cs="Times New Roman"/>
+                <w:sz w:val="28"/>
+                <w:szCs w:val="28"/>
+              </w:rPr>
+              <w:t>30.03</w:t>
+            </w:r>
           </w:p>
         </w:tc>
         <w:tc>
@@ -5704,6 +5725,14 @@
                 <w:szCs w:val="28"/>
               </w:rPr>
             </w:pPr>
+            <w:r>
+              <w:rPr>
+                <w:rFonts w:ascii="Times New Roman" w:hAnsi="Times New Roman" w:cs="Times New Roman"/>
+                <w:sz w:val="28"/>
+                <w:szCs w:val="28"/>
+              </w:rPr>
+              <w:t>30.03</w:t>
+            </w:r>
           </w:p>
         </w:tc>
         <w:tc>
@@ -5719,6 +5748,16 @@
                 <w:szCs w:val="28"/>
               </w:rPr>
             </w:pPr>
+            <w:r>
+              <w:rPr>
+                <w:rFonts w:ascii="Times New Roman" w:hAnsi="Times New Roman" w:cs="Times New Roman"/>
+                <w:sz w:val="28"/>
+                <w:szCs w:val="28"/>
+              </w:rPr>
+              <w:t>03.04</w:t>
+            </w:r>
+            <w:bookmarkStart w:id="2" w:name="_GoBack"/>
+            <w:bookmarkEnd w:id="2"/>
           </w:p>
         </w:tc>
         <w:tc>

--- a/2023/2 ОПІ Розклад занять.docx
+++ b/2023/2 ОПІ Розклад занять.docx
@@ -5417,6 +5417,7 @@
                 <w:rFonts w:ascii="Times New Roman" w:hAnsi="Times New Roman" w:cs="Times New Roman"/>
                 <w:sz w:val="28"/>
                 <w:szCs w:val="28"/>
+                <w:lang w:val="ru-RU"/>
               </w:rPr>
             </w:pPr>
             <w:r>
@@ -5756,8 +5757,6 @@
               </w:rPr>
               <w:t>03.04</w:t>
             </w:r>
-            <w:bookmarkStart w:id="2" w:name="_GoBack"/>
-            <w:bookmarkEnd w:id="2"/>
           </w:p>
         </w:tc>
         <w:tc>
@@ -5916,6 +5915,14 @@
                 <w:szCs w:val="28"/>
               </w:rPr>
             </w:pPr>
+            <w:r>
+              <w:rPr>
+                <w:rFonts w:ascii="Times New Roman" w:hAnsi="Times New Roman" w:cs="Times New Roman"/>
+                <w:sz w:val="28"/>
+                <w:szCs w:val="28"/>
+              </w:rPr>
+              <w:t>03.04</w:t>
+            </w:r>
           </w:p>
         </w:tc>
         <w:tc>
@@ -5931,6 +5938,14 @@
                 <w:szCs w:val="28"/>
               </w:rPr>
             </w:pPr>
+            <w:r>
+              <w:rPr>
+                <w:rFonts w:ascii="Times New Roman" w:hAnsi="Times New Roman" w:cs="Times New Roman"/>
+                <w:sz w:val="28"/>
+                <w:szCs w:val="28"/>
+              </w:rPr>
+              <w:t>06.04</w:t>
+            </w:r>
           </w:p>
         </w:tc>
         <w:tc>
@@ -6097,6 +6112,14 @@
                 <w:szCs w:val="28"/>
               </w:rPr>
             </w:pPr>
+            <w:r>
+              <w:rPr>
+                <w:rFonts w:ascii="Times New Roman" w:hAnsi="Times New Roman" w:cs="Times New Roman"/>
+                <w:sz w:val="28"/>
+                <w:szCs w:val="28"/>
+              </w:rPr>
+              <w:t>04.04</w:t>
+            </w:r>
           </w:p>
         </w:tc>
         <w:tc>
@@ -6233,6 +6256,14 @@
                 <w:szCs w:val="28"/>
               </w:rPr>
             </w:pPr>
+            <w:r>
+              <w:rPr>
+                <w:rFonts w:ascii="Times New Roman" w:hAnsi="Times New Roman" w:cs="Times New Roman"/>
+                <w:sz w:val="28"/>
+                <w:szCs w:val="28"/>
+              </w:rPr>
+              <w:t>06.04</w:t>
+            </w:r>
           </w:p>
         </w:tc>
         <w:tc>
@@ -6248,6 +6279,14 @@
                 <w:szCs w:val="28"/>
               </w:rPr>
             </w:pPr>
+            <w:r>
+              <w:rPr>
+                <w:rFonts w:ascii="Times New Roman" w:hAnsi="Times New Roman" w:cs="Times New Roman"/>
+                <w:sz w:val="28"/>
+                <w:szCs w:val="28"/>
+              </w:rPr>
+              <w:t>09.04</w:t>
+            </w:r>
           </w:p>
         </w:tc>
         <w:tc>
@@ -6501,6 +6540,15 @@
                 <w:szCs w:val="28"/>
               </w:rPr>
             </w:pPr>
+            <w:r>
+              <w:rPr>
+                <w:rFonts w:ascii="Times New Roman" w:hAnsi="Times New Roman" w:cs="Times New Roman"/>
+                <w:sz w:val="28"/>
+                <w:szCs w:val="28"/>
+              </w:rPr>
+              <w:lastRenderedPageBreak/>
+              <w:t>06.04</w:t>
+            </w:r>
           </w:p>
         </w:tc>
         <w:tc>
@@ -6773,6 +6821,8 @@
               </w:rPr>
               <w:t>В</w:t>
             </w:r>
+            <w:bookmarkStart w:id="2" w:name="_GoBack"/>
+            <w:bookmarkEnd w:id="2"/>
             <w:r>
               <w:rPr>
                 <w:rFonts w:ascii="Times New Roman" w:hAnsi="Times New Roman" w:cs="Times New Roman"/>
@@ -9575,21 +9625,42 @@
           </w:tcPr>
           <w:p>
             <w:pPr>
-              <w:rPr>
-                <w:rFonts w:ascii="Times New Roman" w:hAnsi="Times New Roman" w:cs="Times New Roman"/>
-                <w:b/>
-                <w:sz w:val="28"/>
-                <w:szCs w:val="28"/>
-              </w:rPr>
-            </w:pPr>
-            <w:r>
-              <w:rPr>
-                <w:rFonts w:ascii="Times New Roman" w:hAnsi="Times New Roman" w:cs="Times New Roman"/>
+              <w:pStyle w:val="1"/>
+              <w:outlineLvl w:val="0"/>
+              <w:rPr>
+                <w:b w:val="0"/>
+                <w:sz w:val="28"/>
+                <w:szCs w:val="28"/>
+                <w:lang w:val="en-US"/>
+              </w:rPr>
+            </w:pPr>
+            <w:r>
+              <w:rPr>
+                <w:b w:val="0"/>
                 <w:sz w:val="28"/>
                 <w:szCs w:val="28"/>
               </w:rPr>
               <w:t>Компоненти повторного використання</w:t>
             </w:r>
+            <w:r>
+              <w:rPr>
+                <w:b w:val="0"/>
+                <w:sz w:val="28"/>
+                <w:szCs w:val="28"/>
+                <w:lang w:val="en-US"/>
+              </w:rPr>
+              <w:t xml:space="preserve"> </w:t>
+            </w:r>
+            <w:proofErr w:type="spellStart"/>
+            <w:r>
+              <w:rPr>
+                <w:color w:val="FF0000"/>
+                <w:sz w:val="28"/>
+                <w:szCs w:val="28"/>
+              </w:rPr>
+              <w:t>Kubernetes</w:t>
+            </w:r>
+            <w:proofErr w:type="spellEnd"/>
           </w:p>
         </w:tc>
       </w:tr>
@@ -9634,15 +9705,17 @@
                 <w:rFonts w:ascii="Times New Roman" w:hAnsi="Times New Roman" w:cs="Times New Roman"/>
                 <w:sz w:val="28"/>
                 <w:szCs w:val="28"/>
-              </w:rPr>
-            </w:pPr>
-            <w:r>
-              <w:rPr>
-                <w:rFonts w:ascii="Times New Roman" w:hAnsi="Times New Roman" w:cs="Times New Roman"/>
-                <w:b/>
-                <w:color w:val="0070C0"/>
-                <w:sz w:val="28"/>
-                <w:szCs w:val="28"/>
+                <w:highlight w:val="yellow"/>
+              </w:rPr>
+            </w:pPr>
+            <w:r>
+              <w:rPr>
+                <w:rFonts w:ascii="Times New Roman" w:hAnsi="Times New Roman" w:cs="Times New Roman"/>
+                <w:b/>
+                <w:color w:val="0070C0"/>
+                <w:sz w:val="28"/>
+                <w:szCs w:val="28"/>
+                <w:highlight w:val="yellow"/>
                 <w:lang w:val="ru-RU"/>
               </w:rPr>
               <w:t>Л</w:t>
@@ -9654,6 +9727,7 @@
                 <w:color w:val="0070C0"/>
                 <w:sz w:val="28"/>
                 <w:szCs w:val="28"/>
+                <w:highlight w:val="yellow"/>
               </w:rPr>
               <w:t>Р0</w:t>
             </w:r>
@@ -9664,6 +9738,7 @@
                 <w:color w:val="0070C0"/>
                 <w:sz w:val="28"/>
                 <w:szCs w:val="28"/>
+                <w:highlight w:val="yellow"/>
                 <w:lang w:val="ru-RU"/>
               </w:rPr>
               <w:t>5</w:t>
@@ -9675,6 +9750,7 @@
                 <w:color w:val="0070C0"/>
                 <w:sz w:val="28"/>
                 <w:szCs w:val="28"/>
+                <w:highlight w:val="yellow"/>
               </w:rPr>
               <w:t>-</w:t>
             </w:r>
@@ -9685,6 +9761,7 @@
                 <w:color w:val="0070C0"/>
                 <w:sz w:val="28"/>
                 <w:szCs w:val="28"/>
+                <w:highlight w:val="yellow"/>
                 <w:lang w:val="ru-RU"/>
               </w:rPr>
               <w:t>4</w:t>
@@ -11006,15 +11083,17 @@
                 <w:rFonts w:ascii="Times New Roman" w:hAnsi="Times New Roman" w:cs="Times New Roman"/>
                 <w:sz w:val="28"/>
                 <w:szCs w:val="28"/>
-              </w:rPr>
-            </w:pPr>
-            <w:r>
-              <w:rPr>
-                <w:rFonts w:ascii="Times New Roman" w:hAnsi="Times New Roman" w:cs="Times New Roman"/>
-                <w:b/>
-                <w:color w:val="0070C0"/>
-                <w:sz w:val="28"/>
-                <w:szCs w:val="28"/>
+                <w:highlight w:val="yellow"/>
+              </w:rPr>
+            </w:pPr>
+            <w:r>
+              <w:rPr>
+                <w:rFonts w:ascii="Times New Roman" w:hAnsi="Times New Roman" w:cs="Times New Roman"/>
+                <w:b/>
+                <w:color w:val="0070C0"/>
+                <w:sz w:val="28"/>
+                <w:szCs w:val="28"/>
+                <w:highlight w:val="yellow"/>
               </w:rPr>
               <w:t>ПР0</w:t>
             </w:r>
@@ -11025,6 +11104,7 @@
                 <w:color w:val="0070C0"/>
                 <w:sz w:val="28"/>
                 <w:szCs w:val="28"/>
+                <w:highlight w:val="yellow"/>
                 <w:lang w:val="ru-RU"/>
               </w:rPr>
               <w:t>6</w:t>
@@ -11036,6 +11116,7 @@
                 <w:color w:val="0070C0"/>
                 <w:sz w:val="28"/>
                 <w:szCs w:val="28"/>
+                <w:highlight w:val="yellow"/>
               </w:rPr>
               <w:t>-</w:t>
             </w:r>
@@ -11046,6 +11127,7 @@
                 <w:color w:val="0070C0"/>
                 <w:sz w:val="28"/>
                 <w:szCs w:val="28"/>
+                <w:highlight w:val="yellow"/>
                 <w:lang w:val="ru-RU"/>
               </w:rPr>
               <w:t>6</w:t>
@@ -11086,6 +11168,7 @@
                 <w:rFonts w:ascii="Times New Roman" w:hAnsi="Times New Roman" w:cs="Times New Roman"/>
                 <w:sz w:val="28"/>
                 <w:szCs w:val="28"/>
+                <w:lang w:val="ru-RU"/>
               </w:rPr>
             </w:pPr>
             <w:r>
@@ -11123,6 +11206,35 @@
                 <w:szCs w:val="28"/>
               </w:rPr>
               <w:t xml:space="preserve"> розробки програмного забезпечення</w:t>
+            </w:r>
+            <w:r>
+              <w:rPr>
+                <w:rFonts w:ascii="Times New Roman" w:hAnsi="Times New Roman" w:cs="Times New Roman"/>
+                <w:sz w:val="28"/>
+                <w:szCs w:val="28"/>
+              </w:rPr>
+              <w:t xml:space="preserve"> </w:t>
+            </w:r>
+            <w:r>
+              <w:rPr>
+                <w:rFonts w:ascii="Times New Roman" w:hAnsi="Times New Roman" w:cs="Times New Roman"/>
+                <w:b/>
+                <w:color w:val="FF0000"/>
+                <w:sz w:val="28"/>
+                <w:szCs w:val="28"/>
+              </w:rPr>
+              <w:t xml:space="preserve">Додати </w:t>
+            </w:r>
+            <w:r>
+              <w:rPr>
+                <w:rFonts w:ascii="Times New Roman" w:hAnsi="Times New Roman" w:cs="Times New Roman"/>
+                <w:b/>
+                <w:color w:val="FF0000"/>
+                <w:sz w:val="28"/>
+                <w:szCs w:val="28"/>
+                <w:lang w:val="en-US"/>
+              </w:rPr>
+              <w:t>DevOps</w:t>
             </w:r>
           </w:p>
         </w:tc>
@@ -11914,6 +12026,27 @@
     <w:qFormat/>
     <w:rsid w:val="00634E38"/>
   </w:style>
+  <w:style w:type="paragraph" w:styleId="1">
+    <w:name w:val="heading 1"/>
+    <w:basedOn w:val="a"/>
+    <w:link w:val="10"/>
+    <w:uiPriority w:val="9"/>
+    <w:qFormat/>
+    <w:rsid w:val="00164663"/>
+    <w:pPr>
+      <w:spacing w:before="100" w:beforeAutospacing="1" w:after="100" w:afterAutospacing="1" w:line="240" w:lineRule="auto"/>
+      <w:outlineLvl w:val="0"/>
+    </w:pPr>
+    <w:rPr>
+      <w:rFonts w:ascii="Times New Roman" w:eastAsia="Times New Roman" w:hAnsi="Times New Roman" w:cs="Times New Roman"/>
+      <w:b/>
+      <w:bCs/>
+      <w:kern w:val="36"/>
+      <w:sz w:val="48"/>
+      <w:szCs w:val="48"/>
+      <w:lang w:eastAsia="uk-UA"/>
+    </w:rPr>
+  </w:style>
   <w:style w:type="character" w:default="1" w:styleId="a0">
     <w:name w:val="Default Paragraph Font"/>
     <w:uiPriority w:val="1"/>
@@ -11986,6 +12119,27 @@
     <w:name w:val="st"/>
     <w:basedOn w:val="a0"/>
     <w:rsid w:val="00964F48"/>
+  </w:style>
+  <w:style w:type="character" w:customStyle="1" w:styleId="10">
+    <w:name w:val="Заголовок 1 Знак"/>
+    <w:basedOn w:val="a0"/>
+    <w:link w:val="1"/>
+    <w:uiPriority w:val="9"/>
+    <w:rsid w:val="00164663"/>
+    <w:rPr>
+      <w:rFonts w:ascii="Times New Roman" w:eastAsia="Times New Roman" w:hAnsi="Times New Roman" w:cs="Times New Roman"/>
+      <w:b/>
+      <w:bCs/>
+      <w:kern w:val="36"/>
+      <w:sz w:val="48"/>
+      <w:szCs w:val="48"/>
+      <w:lang w:eastAsia="uk-UA"/>
+    </w:rPr>
+  </w:style>
+  <w:style w:type="character" w:customStyle="1" w:styleId="mw-page-title-main">
+    <w:name w:val="mw-page-title-main"/>
+    <w:basedOn w:val="a0"/>
+    <w:rsid w:val="00164663"/>
   </w:style>
 </w:styles>
 </file>
@@ -12151,6 +12305,27 @@
     <w:qFormat/>
     <w:rsid w:val="00634E38"/>
   </w:style>
+  <w:style w:type="paragraph" w:styleId="1">
+    <w:name w:val="heading 1"/>
+    <w:basedOn w:val="a"/>
+    <w:link w:val="10"/>
+    <w:uiPriority w:val="9"/>
+    <w:qFormat/>
+    <w:rsid w:val="00164663"/>
+    <w:pPr>
+      <w:spacing w:before="100" w:beforeAutospacing="1" w:after="100" w:afterAutospacing="1" w:line="240" w:lineRule="auto"/>
+      <w:outlineLvl w:val="0"/>
+    </w:pPr>
+    <w:rPr>
+      <w:rFonts w:ascii="Times New Roman" w:eastAsia="Times New Roman" w:hAnsi="Times New Roman" w:cs="Times New Roman"/>
+      <w:b/>
+      <w:bCs/>
+      <w:kern w:val="36"/>
+      <w:sz w:val="48"/>
+      <w:szCs w:val="48"/>
+      <w:lang w:eastAsia="uk-UA"/>
+    </w:rPr>
+  </w:style>
   <w:style w:type="character" w:default="1" w:styleId="a0">
     <w:name w:val="Default Paragraph Font"/>
     <w:uiPriority w:val="1"/>
@@ -12223,6 +12398,27 @@
     <w:name w:val="st"/>
     <w:basedOn w:val="a0"/>
     <w:rsid w:val="00964F48"/>
+  </w:style>
+  <w:style w:type="character" w:customStyle="1" w:styleId="10">
+    <w:name w:val="Заголовок 1 Знак"/>
+    <w:basedOn w:val="a0"/>
+    <w:link w:val="1"/>
+    <w:uiPriority w:val="9"/>
+    <w:rsid w:val="00164663"/>
+    <w:rPr>
+      <w:rFonts w:ascii="Times New Roman" w:eastAsia="Times New Roman" w:hAnsi="Times New Roman" w:cs="Times New Roman"/>
+      <w:b/>
+      <w:bCs/>
+      <w:kern w:val="36"/>
+      <w:sz w:val="48"/>
+      <w:szCs w:val="48"/>
+      <w:lang w:eastAsia="uk-UA"/>
+    </w:rPr>
+  </w:style>
+  <w:style w:type="character" w:customStyle="1" w:styleId="mw-page-title-main">
+    <w:name w:val="mw-page-title-main"/>
+    <w:basedOn w:val="a0"/>
+    <w:rsid w:val="00164663"/>
   </w:style>
 </w:styles>
 </file>

--- a/2023/2 ОПІ Розклад занять.docx
+++ b/2023/2 ОПІ Розклад занять.docx
@@ -6376,6 +6376,11 @@
             <w:tcW w:w="10914" w:type="dxa"/>
           </w:tcPr>
           <w:p>
+            <w:pPr>
+              <w:rPr>
+                <w:lang w:val="ru-RU"/>
+              </w:rPr>
+            </w:pPr>
             <w:r>
               <w:rPr>
                 <w:rFonts w:ascii="Times New Roman" w:hAnsi="Times New Roman" w:cs="Times New Roman"/>
@@ -6440,6 +6445,37 @@
                 <w:szCs w:val="28"/>
               </w:rPr>
               <w:t>Тематичне опитування</w:t>
+            </w:r>
+            <w:r>
+              <w:rPr>
+                <w:rFonts w:ascii="Times New Roman" w:eastAsia="Calibri" w:hAnsi="Times New Roman" w:cs="Times New Roman"/>
+                <w:color w:val="FF0000"/>
+                <w:sz w:val="28"/>
+                <w:szCs w:val="28"/>
+                <w:lang w:val="ru-RU"/>
+              </w:rPr>
+              <w:t xml:space="preserve"> </w:t>
+            </w:r>
+            <w:r>
+              <w:rPr>
+                <w:rFonts w:ascii="Times New Roman" w:hAnsi="Times New Roman" w:cs="Times New Roman"/>
+                <w:b/>
+                <w:color w:val="0070C0"/>
+                <w:sz w:val="28"/>
+                <w:szCs w:val="28"/>
+              </w:rPr>
+              <w:t>https://docs.google.com/forms/d/e/1FAIpQLScz4HjkZ-</w:t>
+            </w:r>
+            <w:r>
+              <w:rPr>
+                <w:rFonts w:ascii="Times New Roman" w:hAnsi="Times New Roman" w:cs="Times New Roman"/>
+                <w:b/>
+                <w:color w:val="0070C0"/>
+                <w:sz w:val="28"/>
+                <w:szCs w:val="28"/>
+              </w:rPr>
+              <w:lastRenderedPageBreak/>
+              <w:t>lmtryOUNHY9yDOi7SezaEuzhXdjK2COh7H0ZWlOg/viewform?usp=sf_link</w:t>
             </w:r>
           </w:p>
         </w:tc>
@@ -6546,7 +6582,6 @@
                 <w:sz w:val="28"/>
                 <w:szCs w:val="28"/>
               </w:rPr>
-              <w:lastRenderedPageBreak/>
               <w:t>06.04</w:t>
             </w:r>
           </w:p>
@@ -6701,8 +6736,18 @@
                 <w:rFonts w:ascii="Times New Roman" w:hAnsi="Times New Roman" w:cs="Times New Roman"/>
                 <w:sz w:val="28"/>
                 <w:szCs w:val="28"/>
-              </w:rPr>
-            </w:pPr>
+                <w:lang w:val="ru-RU"/>
+              </w:rPr>
+            </w:pPr>
+            <w:r>
+              <w:rPr>
+                <w:rFonts w:ascii="Times New Roman" w:hAnsi="Times New Roman" w:cs="Times New Roman"/>
+                <w:sz w:val="28"/>
+                <w:szCs w:val="28"/>
+                <w:lang w:val="ru-RU"/>
+              </w:rPr>
+              <w:t>10.04</w:t>
+            </w:r>
           </w:p>
         </w:tc>
         <w:tc>
@@ -6716,8 +6761,18 @@
                 <w:rFonts w:ascii="Times New Roman" w:hAnsi="Times New Roman" w:cs="Times New Roman"/>
                 <w:sz w:val="28"/>
                 <w:szCs w:val="28"/>
-              </w:rPr>
-            </w:pPr>
+                <w:lang w:val="ru-RU"/>
+              </w:rPr>
+            </w:pPr>
+            <w:r>
+              <w:rPr>
+                <w:rFonts w:ascii="Times New Roman" w:hAnsi="Times New Roman" w:cs="Times New Roman"/>
+                <w:sz w:val="28"/>
+                <w:szCs w:val="28"/>
+                <w:lang w:val="ru-RU"/>
+              </w:rPr>
+              <w:t>13.04</w:t>
+            </w:r>
           </w:p>
         </w:tc>
         <w:tc>
@@ -6813,6 +6868,7 @@
                 <w:szCs w:val="28"/>
               </w:rPr>
             </w:pPr>
+            <w:bookmarkStart w:id="2" w:name="_GoBack"/>
             <w:r>
               <w:rPr>
                 <w:rFonts w:ascii="Times New Roman" w:hAnsi="Times New Roman" w:cs="Times New Roman"/>
@@ -6821,74 +6877,73 @@
               </w:rPr>
               <w:t>В</w:t>
             </w:r>
-            <w:bookmarkStart w:id="2" w:name="_GoBack"/>
+            <w:r>
+              <w:rPr>
+                <w:rFonts w:ascii="Times New Roman" w:hAnsi="Times New Roman" w:cs="Times New Roman"/>
+                <w:sz w:val="28"/>
+                <w:szCs w:val="28"/>
+              </w:rPr>
+              <w:t>изначення процесу в</w:t>
+            </w:r>
+            <w:r>
+              <w:rPr>
+                <w:rFonts w:ascii="Times New Roman" w:hAnsi="Times New Roman" w:cs="Times New Roman"/>
+                <w:sz w:val="28"/>
+                <w:szCs w:val="28"/>
+              </w:rPr>
+              <w:t>ерифікаці</w:t>
+            </w:r>
+            <w:r>
+              <w:rPr>
+                <w:rFonts w:ascii="Times New Roman" w:hAnsi="Times New Roman" w:cs="Times New Roman"/>
+                <w:sz w:val="28"/>
+                <w:szCs w:val="28"/>
+              </w:rPr>
+              <w:t>ї</w:t>
+            </w:r>
+            <w:r>
+              <w:rPr>
+                <w:rFonts w:ascii="Times New Roman" w:hAnsi="Times New Roman" w:cs="Times New Roman"/>
+                <w:sz w:val="28"/>
+                <w:szCs w:val="28"/>
+              </w:rPr>
+              <w:t xml:space="preserve"> і </w:t>
+            </w:r>
+            <w:proofErr w:type="spellStart"/>
+            <w:r>
+              <w:rPr>
+                <w:rFonts w:ascii="Times New Roman" w:hAnsi="Times New Roman" w:cs="Times New Roman"/>
+                <w:sz w:val="28"/>
+                <w:szCs w:val="28"/>
+              </w:rPr>
+              <w:t>валідаці</w:t>
+            </w:r>
+            <w:r>
+              <w:rPr>
+                <w:rFonts w:ascii="Times New Roman" w:hAnsi="Times New Roman" w:cs="Times New Roman"/>
+                <w:sz w:val="28"/>
+                <w:szCs w:val="28"/>
+              </w:rPr>
+              <w:t>ї</w:t>
+            </w:r>
+            <w:proofErr w:type="spellEnd"/>
+            <w:r>
+              <w:rPr>
+                <w:rFonts w:ascii="Times New Roman" w:hAnsi="Times New Roman" w:cs="Times New Roman"/>
+                <w:sz w:val="28"/>
+                <w:szCs w:val="28"/>
+              </w:rPr>
+              <w:t xml:space="preserve"> програм</w:t>
+            </w:r>
+            <w:r>
+              <w:rPr>
+                <w:rFonts w:ascii="Times New Roman" w:hAnsi="Times New Roman" w:cs="Times New Roman"/>
+                <w:sz w:val="28"/>
+                <w:szCs w:val="28"/>
+              </w:rPr>
+              <w:t>ного продукту</w:t>
+            </w:r>
             <w:bookmarkEnd w:id="2"/>
-            <w:r>
-              <w:rPr>
-                <w:rFonts w:ascii="Times New Roman" w:hAnsi="Times New Roman" w:cs="Times New Roman"/>
-                <w:sz w:val="28"/>
-                <w:szCs w:val="28"/>
-              </w:rPr>
-              <w:t>изначення процесу в</w:t>
-            </w:r>
-            <w:r>
-              <w:rPr>
-                <w:rFonts w:ascii="Times New Roman" w:hAnsi="Times New Roman" w:cs="Times New Roman"/>
-                <w:sz w:val="28"/>
-                <w:szCs w:val="28"/>
-              </w:rPr>
-              <w:t>ерифікаці</w:t>
-            </w:r>
-            <w:r>
-              <w:rPr>
-                <w:rFonts w:ascii="Times New Roman" w:hAnsi="Times New Roman" w:cs="Times New Roman"/>
-                <w:sz w:val="28"/>
-                <w:szCs w:val="28"/>
-              </w:rPr>
-              <w:t>ї</w:t>
-            </w:r>
-            <w:r>
-              <w:rPr>
-                <w:rFonts w:ascii="Times New Roman" w:hAnsi="Times New Roman" w:cs="Times New Roman"/>
-                <w:sz w:val="28"/>
-                <w:szCs w:val="28"/>
-              </w:rPr>
-              <w:t xml:space="preserve"> і </w:t>
-            </w:r>
-            <w:proofErr w:type="spellStart"/>
-            <w:r>
-              <w:rPr>
-                <w:rFonts w:ascii="Times New Roman" w:hAnsi="Times New Roman" w:cs="Times New Roman"/>
-                <w:sz w:val="28"/>
-                <w:szCs w:val="28"/>
-              </w:rPr>
-              <w:t>валідаці</w:t>
-            </w:r>
-            <w:r>
-              <w:rPr>
-                <w:rFonts w:ascii="Times New Roman" w:hAnsi="Times New Roman" w:cs="Times New Roman"/>
-                <w:sz w:val="28"/>
-                <w:szCs w:val="28"/>
-              </w:rPr>
-              <w:t>ї</w:t>
-            </w:r>
-            <w:proofErr w:type="spellEnd"/>
-            <w:r>
-              <w:rPr>
-                <w:rFonts w:ascii="Times New Roman" w:hAnsi="Times New Roman" w:cs="Times New Roman"/>
-                <w:sz w:val="28"/>
-                <w:szCs w:val="28"/>
-              </w:rPr>
-              <w:t xml:space="preserve"> програм</w:t>
-            </w:r>
-            <w:r>
-              <w:rPr>
-                <w:rFonts w:ascii="Times New Roman" w:hAnsi="Times New Roman" w:cs="Times New Roman"/>
-                <w:sz w:val="28"/>
-                <w:szCs w:val="28"/>
-              </w:rPr>
-              <w:t>ного продукту</w:t>
-            </w:r>
           </w:p>
         </w:tc>
       </w:tr>
@@ -6904,8 +6959,18 @@
                 <w:rFonts w:ascii="Times New Roman" w:hAnsi="Times New Roman" w:cs="Times New Roman"/>
                 <w:sz w:val="28"/>
                 <w:szCs w:val="28"/>
-              </w:rPr>
-            </w:pPr>
+                <w:lang w:val="ru-RU"/>
+              </w:rPr>
+            </w:pPr>
+            <w:r>
+              <w:rPr>
+                <w:rFonts w:ascii="Times New Roman" w:hAnsi="Times New Roman" w:cs="Times New Roman"/>
+                <w:sz w:val="28"/>
+                <w:szCs w:val="28"/>
+                <w:lang w:val="ru-RU"/>
+              </w:rPr>
+              <w:t>11.04</w:t>
+            </w:r>
           </w:p>
         </w:tc>
         <w:tc>
@@ -7018,8 +7083,18 @@
                 <w:rFonts w:ascii="Times New Roman" w:hAnsi="Times New Roman" w:cs="Times New Roman"/>
                 <w:sz w:val="28"/>
                 <w:szCs w:val="28"/>
-              </w:rPr>
-            </w:pPr>
+                <w:lang w:val="ru-RU"/>
+              </w:rPr>
+            </w:pPr>
+            <w:r>
+              <w:rPr>
+                <w:rFonts w:ascii="Times New Roman" w:hAnsi="Times New Roman" w:cs="Times New Roman"/>
+                <w:sz w:val="28"/>
+                <w:szCs w:val="28"/>
+                <w:lang w:val="ru-RU"/>
+              </w:rPr>
+              <w:t>13.04</w:t>
+            </w:r>
           </w:p>
         </w:tc>
         <w:tc>
@@ -7033,8 +7108,18 @@
                 <w:rFonts w:ascii="Times New Roman" w:hAnsi="Times New Roman" w:cs="Times New Roman"/>
                 <w:sz w:val="28"/>
                 <w:szCs w:val="28"/>
-              </w:rPr>
-            </w:pPr>
+                <w:lang w:val="ru-RU"/>
+              </w:rPr>
+            </w:pPr>
+            <w:r>
+              <w:rPr>
+                <w:rFonts w:ascii="Times New Roman" w:hAnsi="Times New Roman" w:cs="Times New Roman"/>
+                <w:sz w:val="28"/>
+                <w:szCs w:val="28"/>
+                <w:lang w:val="ru-RU"/>
+              </w:rPr>
+              <w:t>17.04</w:t>
+            </w:r>
           </w:p>
         </w:tc>
         <w:tc>
@@ -7172,6 +7257,15 @@
                 <w:szCs w:val="28"/>
               </w:rPr>
             </w:pPr>
+            <w:r>
+              <w:rPr>
+                <w:rFonts w:ascii="Times New Roman" w:hAnsi="Times New Roman" w:cs="Times New Roman"/>
+                <w:sz w:val="28"/>
+                <w:szCs w:val="28"/>
+                <w:lang w:val="ru-RU"/>
+              </w:rPr>
+              <w:t>13.04</w:t>
+            </w:r>
           </w:p>
         </w:tc>
         <w:tc>
@@ -7187,6 +7281,15 @@
                 <w:szCs w:val="28"/>
               </w:rPr>
             </w:pPr>
+            <w:r>
+              <w:rPr>
+                <w:rFonts w:ascii="Times New Roman" w:hAnsi="Times New Roman" w:cs="Times New Roman"/>
+                <w:sz w:val="28"/>
+                <w:szCs w:val="28"/>
+                <w:lang w:val="ru-RU"/>
+              </w:rPr>
+              <w:t>17.04</w:t>
+            </w:r>
           </w:p>
         </w:tc>
         <w:tc>

--- a/2023/2 ОПІ Розклад занять.docx
+++ b/2023/2 ОПІ Розклад занять.docx
@@ -6868,7 +6868,6 @@
                 <w:szCs w:val="28"/>
               </w:rPr>
             </w:pPr>
-            <w:bookmarkStart w:id="2" w:name="_GoBack"/>
             <w:r>
               <w:rPr>
                 <w:rFonts w:ascii="Times New Roman" w:hAnsi="Times New Roman" w:cs="Times New Roman"/>
@@ -6943,7 +6942,6 @@
               </w:rPr>
               <w:t>ного продукту</w:t>
             </w:r>
-            <w:bookmarkEnd w:id="2"/>
           </w:p>
         </w:tc>
       </w:tr>
@@ -7409,6 +7407,14 @@
                 <w:szCs w:val="28"/>
               </w:rPr>
             </w:pPr>
+            <w:r>
+              <w:rPr>
+                <w:rFonts w:ascii="Times New Roman" w:hAnsi="Times New Roman" w:cs="Times New Roman"/>
+                <w:sz w:val="28"/>
+                <w:szCs w:val="28"/>
+              </w:rPr>
+              <w:t>17.04</w:t>
+            </w:r>
           </w:p>
         </w:tc>
         <w:tc>
@@ -7424,6 +7430,14 @@
                 <w:szCs w:val="28"/>
               </w:rPr>
             </w:pPr>
+            <w:r>
+              <w:rPr>
+                <w:rFonts w:ascii="Times New Roman" w:hAnsi="Times New Roman" w:cs="Times New Roman"/>
+                <w:sz w:val="28"/>
+                <w:szCs w:val="28"/>
+              </w:rPr>
+              <w:t>20.04</w:t>
+            </w:r>
           </w:p>
         </w:tc>
         <w:tc>
@@ -7588,6 +7602,14 @@
                 <w:szCs w:val="28"/>
               </w:rPr>
             </w:pPr>
+            <w:r>
+              <w:rPr>
+                <w:rFonts w:ascii="Times New Roman" w:hAnsi="Times New Roman" w:cs="Times New Roman"/>
+                <w:sz w:val="28"/>
+                <w:szCs w:val="28"/>
+              </w:rPr>
+              <w:t>18.04</w:t>
+            </w:r>
           </w:p>
         </w:tc>
         <w:tc>
@@ -7603,6 +7625,14 @@
                 <w:szCs w:val="28"/>
               </w:rPr>
             </w:pPr>
+            <w:r>
+              <w:rPr>
+                <w:rFonts w:ascii="Times New Roman" w:hAnsi="Times New Roman" w:cs="Times New Roman"/>
+                <w:sz w:val="28"/>
+                <w:szCs w:val="28"/>
+              </w:rPr>
+              <w:t>20.04</w:t>
+            </w:r>
           </w:p>
         </w:tc>
         <w:tc>
@@ -7703,6 +7733,14 @@
                 <w:szCs w:val="28"/>
               </w:rPr>
             </w:pPr>
+            <w:r>
+              <w:rPr>
+                <w:rFonts w:ascii="Times New Roman" w:hAnsi="Times New Roman" w:cs="Times New Roman"/>
+                <w:sz w:val="28"/>
+                <w:szCs w:val="28"/>
+              </w:rPr>
+              <w:t>20.04</w:t>
+            </w:r>
           </w:p>
         </w:tc>
         <w:tc>
@@ -7718,6 +7756,16 @@
                 <w:szCs w:val="28"/>
               </w:rPr>
             </w:pPr>
+            <w:r>
+              <w:rPr>
+                <w:rFonts w:ascii="Times New Roman" w:hAnsi="Times New Roman" w:cs="Times New Roman"/>
+                <w:sz w:val="28"/>
+                <w:szCs w:val="28"/>
+              </w:rPr>
+              <w:t>23.04</w:t>
+            </w:r>
+            <w:bookmarkStart w:id="2" w:name="_GoBack"/>
+            <w:bookmarkEnd w:id="2"/>
           </w:p>
         </w:tc>
         <w:tc>
@@ -7838,6 +7886,14 @@
                 <w:szCs w:val="28"/>
               </w:rPr>
             </w:pPr>
+            <w:r>
+              <w:rPr>
+                <w:rFonts w:ascii="Times New Roman" w:hAnsi="Times New Roman" w:cs="Times New Roman"/>
+                <w:sz w:val="28"/>
+                <w:szCs w:val="28"/>
+              </w:rPr>
+              <w:t>20.04</w:t>
+            </w:r>
           </w:p>
         </w:tc>
         <w:tc>

--- a/2023/2 ОПІ Розклад занять.docx
+++ b/2023/2 ОПІ Розклад занять.docx
@@ -7764,8 +7764,6 @@
               </w:rPr>
               <w:t>23.04</w:t>
             </w:r>
-            <w:bookmarkStart w:id="2" w:name="_GoBack"/>
-            <w:bookmarkEnd w:id="2"/>
           </w:p>
         </w:tc>
         <w:tc>
@@ -7867,7 +7865,17 @@
                 <w:sz w:val="28"/>
                 <w:szCs w:val="28"/>
               </w:rPr>
-              <w:t>Приймальні випробування (формування програми приймальних випробувань)</w:t>
+              <w:t>Приймальні випробування (</w:t>
+            </w:r>
+            <w:bookmarkStart w:id="2" w:name="_GoBack"/>
+            <w:bookmarkEnd w:id="2"/>
+            <w:r>
+              <w:rPr>
+                <w:rFonts w:ascii="Times New Roman" w:hAnsi="Times New Roman" w:cs="Times New Roman"/>
+                <w:sz w:val="28"/>
+                <w:szCs w:val="28"/>
+              </w:rPr>
+              <w:t>формування програми приймальних випробувань)</w:t>
             </w:r>
           </w:p>
         </w:tc>
@@ -7909,6 +7917,14 @@
                 <w:szCs w:val="28"/>
               </w:rPr>
             </w:pPr>
+            <w:r>
+              <w:rPr>
+                <w:rFonts w:ascii="Times New Roman" w:hAnsi="Times New Roman" w:cs="Times New Roman"/>
+                <w:sz w:val="28"/>
+                <w:szCs w:val="28"/>
+              </w:rPr>
+              <w:t>23.04</w:t>
+            </w:r>
           </w:p>
         </w:tc>
         <w:tc>

--- a/2023/2 ОПІ Розклад занять.docx
+++ b/2023/2 ОПІ Розклад занять.docx
@@ -7865,17 +7865,7 @@
                 <w:sz w:val="28"/>
                 <w:szCs w:val="28"/>
               </w:rPr>
-              <w:t>Приймальні випробування (</w:t>
-            </w:r>
-            <w:bookmarkStart w:id="2" w:name="_GoBack"/>
-            <w:bookmarkEnd w:id="2"/>
-            <w:r>
-              <w:rPr>
-                <w:rFonts w:ascii="Times New Roman" w:hAnsi="Times New Roman" w:cs="Times New Roman"/>
-                <w:sz w:val="28"/>
-                <w:szCs w:val="28"/>
-              </w:rPr>
-              <w:t>формування програми приймальних випробувань)</w:t>
+              <w:t>Приймальні випробування (формування програми приймальних випробувань)</w:t>
             </w:r>
           </w:p>
         </w:tc>
@@ -8056,6 +8046,14 @@
                 <w:szCs w:val="28"/>
               </w:rPr>
             </w:pPr>
+            <w:r>
+              <w:rPr>
+                <w:rFonts w:ascii="Times New Roman" w:hAnsi="Times New Roman" w:cs="Times New Roman"/>
+                <w:sz w:val="28"/>
+                <w:szCs w:val="28"/>
+              </w:rPr>
+              <w:t>24.04</w:t>
+            </w:r>
           </w:p>
         </w:tc>
         <w:tc>
@@ -8171,6 +8169,14 @@
                 <w:szCs w:val="28"/>
               </w:rPr>
             </w:pPr>
+            <w:r>
+              <w:rPr>
+                <w:rFonts w:ascii="Times New Roman" w:hAnsi="Times New Roman" w:cs="Times New Roman"/>
+                <w:sz w:val="28"/>
+                <w:szCs w:val="28"/>
+              </w:rPr>
+              <w:t>25.04</w:t>
+            </w:r>
           </w:p>
         </w:tc>
         <w:tc>
@@ -8186,6 +8192,14 @@
                 <w:szCs w:val="28"/>
               </w:rPr>
             </w:pPr>
+            <w:r>
+              <w:rPr>
+                <w:rFonts w:ascii="Times New Roman" w:hAnsi="Times New Roman" w:cs="Times New Roman"/>
+                <w:sz w:val="28"/>
+                <w:szCs w:val="28"/>
+              </w:rPr>
+              <w:t>29.04</w:t>
+            </w:r>
           </w:p>
         </w:tc>
         <w:tc>
@@ -8331,6 +8345,14 @@
                 <w:szCs w:val="28"/>
               </w:rPr>
             </w:pPr>
+            <w:r>
+              <w:rPr>
+                <w:rFonts w:ascii="Times New Roman" w:hAnsi="Times New Roman" w:cs="Times New Roman"/>
+                <w:sz w:val="28"/>
+                <w:szCs w:val="28"/>
+              </w:rPr>
+              <w:t>27.04</w:t>
+            </w:r>
           </w:p>
         </w:tc>
         <w:tc>
@@ -8497,6 +8519,14 @@
                 <w:szCs w:val="28"/>
               </w:rPr>
             </w:pPr>
+            <w:r>
+              <w:rPr>
+                <w:rFonts w:ascii="Times New Roman" w:hAnsi="Times New Roman" w:cs="Times New Roman"/>
+                <w:sz w:val="28"/>
+                <w:szCs w:val="28"/>
+              </w:rPr>
+              <w:t>27.04</w:t>
+            </w:r>
           </w:p>
         </w:tc>
         <w:tc>
@@ -8611,6 +8641,14 @@
                 <w:szCs w:val="28"/>
               </w:rPr>
             </w:pPr>
+            <w:r>
+              <w:rPr>
+                <w:rFonts w:ascii="Times New Roman" w:hAnsi="Times New Roman" w:cs="Times New Roman"/>
+                <w:sz w:val="28"/>
+                <w:szCs w:val="28"/>
+              </w:rPr>
+              <w:t>27.04</w:t>
+            </w:r>
           </w:p>
         </w:tc>
         <w:tc>
@@ -8626,6 +8664,16 @@
                 <w:szCs w:val="28"/>
               </w:rPr>
             </w:pPr>
+            <w:r>
+              <w:rPr>
+                <w:rFonts w:ascii="Times New Roman" w:hAnsi="Times New Roman" w:cs="Times New Roman"/>
+                <w:sz w:val="28"/>
+                <w:szCs w:val="28"/>
+              </w:rPr>
+              <w:t>30.04</w:t>
+            </w:r>
+            <w:bookmarkStart w:id="2" w:name="_GoBack"/>
+            <w:bookmarkEnd w:id="2"/>
           </w:p>
         </w:tc>
         <w:tc>

--- a/2023/2 ОПІ Розклад занять.docx
+++ b/2023/2 ОПІ Розклад занять.docx
@@ -8411,6 +8411,27 @@
               </w:rPr>
               <w:t>Тематичне тестування</w:t>
             </w:r>
+            <w:r>
+              <w:rPr>
+                <w:rFonts w:ascii="Times New Roman" w:hAnsi="Times New Roman" w:cs="Times New Roman"/>
+                <w:color w:val="FF0000"/>
+                <w:sz w:val="28"/>
+                <w:szCs w:val="28"/>
+              </w:rPr>
+              <w:t xml:space="preserve"> </w:t>
+            </w:r>
+            <w:r>
+              <w:rPr>
+                <w:rFonts w:ascii="Times New Roman" w:hAnsi="Times New Roman" w:cs="Times New Roman"/>
+                <w:b/>
+                <w:color w:val="FF0000"/>
+                <w:sz w:val="28"/>
+                <w:szCs w:val="28"/>
+              </w:rPr>
+              <w:t>https://docs.google.com/forms/d/e/1FAIpQLSf2uclcvnJnu_on3iQ5EBH7GgKskPzgx_w-3NgwpH8uH4Kf4g/viewform?usp=sf_link</w:t>
+            </w:r>
+            <w:bookmarkStart w:id="2" w:name="_GoBack"/>
+            <w:bookmarkEnd w:id="2"/>
           </w:p>
         </w:tc>
       </w:tr>
@@ -8455,7 +8476,7 @@
                 <w:rFonts w:ascii="Times New Roman" w:hAnsi="Times New Roman" w:cs="Times New Roman"/>
                 <w:sz w:val="28"/>
                 <w:szCs w:val="28"/>
-                <w:lang w:val="en-US"/>
+                <w:lang w:val="ru-RU"/>
               </w:rPr>
             </w:pPr>
           </w:p>
@@ -8672,8 +8693,6 @@
               </w:rPr>
               <w:t>30.04</w:t>
             </w:r>
-            <w:bookmarkStart w:id="2" w:name="_GoBack"/>
-            <w:bookmarkEnd w:id="2"/>
           </w:p>
         </w:tc>
         <w:tc>

--- a/2023/2 ОПІ Розклад занять.docx
+++ b/2023/2 ОПІ Розклад занять.docx
@@ -1586,6 +1586,39 @@
                 <w:sz w:val="28"/>
                 <w:szCs w:val="28"/>
               </w:rPr>
+              <w:t xml:space="preserve">  </w:t>
+            </w:r>
+            <w:r>
+              <w:rPr>
+                <w:rFonts w:ascii="Times New Roman" w:hAnsi="Times New Roman" w:cs="Times New Roman"/>
+                <w:b/>
+                <w:color w:val="C00000"/>
+                <w:sz w:val="28"/>
+                <w:szCs w:val="28"/>
+              </w:rPr>
+              <w:t xml:space="preserve">за посиланням </w:t>
+            </w:r>
+            <w:hyperlink r:id="rId6" w:history="1">
+              <w:r>
+                <w:rPr>
+                  <w:rStyle w:val="a6"/>
+                  <w:b/>
+                  <w:sz w:val="28"/>
+                  <w:szCs w:val="28"/>
+                </w:rPr>
+                <w:t>testmoz.com/1255945</w:t>
+              </w:r>
+              <w:r>
+                <w:rPr>
+                  <w:rStyle w:val="a6"/>
+                </w:rPr>
+                <w:t>4</w:t>
+              </w:r>
+            </w:hyperlink>
+            <w:r>
+              <w:rPr>
+                <w:rStyle w:val="a6"/>
+              </w:rPr>
               <w:t>)</w:t>
             </w:r>
           </w:p>
@@ -3303,15 +3336,6 @@
               </w:rPr>
               <w:t xml:space="preserve"> </w:t>
             </w:r>
-            <w:r>
-              <w:rPr>
-                <w:rFonts w:ascii="Times New Roman" w:hAnsi="Times New Roman" w:cs="Times New Roman"/>
-                <w:color w:val="FF0000"/>
-                <w:sz w:val="28"/>
-                <w:szCs w:val="28"/>
-              </w:rPr>
-              <w:t>Поточне опитування</w:t>
-            </w:r>
           </w:p>
         </w:tc>
       </w:tr>
@@ -3552,17 +3576,7 @@
                 <w:szCs w:val="28"/>
                 <w:lang w:eastAsia="uk-UA"/>
               </w:rPr>
-              <w:t xml:space="preserve">компонентів та </w:t>
-            </w:r>
-            <w:r>
-              <w:rPr>
-                <w:rFonts w:ascii="Times New Roman" w:eastAsia="Times New Roman" w:hAnsi="Times New Roman" w:cs="Times New Roman"/>
-                <w:sz w:val="28"/>
-                <w:szCs w:val="28"/>
-                <w:lang w:eastAsia="uk-UA"/>
-              </w:rPr>
-              <w:lastRenderedPageBreak/>
-              <w:t>розгортання</w:t>
+              <w:t>компонентів та розгортання</w:t>
             </w:r>
           </w:p>
         </w:tc>
@@ -6464,18 +6478,7 @@
                 <w:sz w:val="28"/>
                 <w:szCs w:val="28"/>
               </w:rPr>
-              <w:t>https://docs.google.com/forms/d/e/1FAIpQLScz4HjkZ-</w:t>
-            </w:r>
-            <w:r>
-              <w:rPr>
-                <w:rFonts w:ascii="Times New Roman" w:hAnsi="Times New Roman" w:cs="Times New Roman"/>
-                <w:b/>
-                <w:color w:val="0070C0"/>
-                <w:sz w:val="28"/>
-                <w:szCs w:val="28"/>
-              </w:rPr>
-              <w:lastRenderedPageBreak/>
-              <w:t>lmtryOUNHY9yDOi7SezaEuzhXdjK2COh7H0ZWlOg/viewform?usp=sf_link</w:t>
+              <w:t>https://docs.google.com/forms/d/e/1FAIpQLScz4HjkZ-lmtryOUNHY9yDOi7SezaEuzhXdjK2COh7H0ZWlOg/viewform?usp=sf_link</w:t>
             </w:r>
           </w:p>
         </w:tc>
@@ -8430,8 +8433,6 @@
               </w:rPr>
               <w:t>https://docs.google.com/forms/d/e/1FAIpQLSf2uclcvnJnu_on3iQ5EBH7GgKskPzgx_w-3NgwpH8uH4Kf4g/viewform?usp=sf_link</w:t>
             </w:r>
-            <w:bookmarkStart w:id="2" w:name="_GoBack"/>
-            <w:bookmarkEnd w:id="2"/>
           </w:p>
         </w:tc>
       </w:tr>
@@ -8812,6 +8813,14 @@
                 <w:szCs w:val="28"/>
               </w:rPr>
             </w:pPr>
+            <w:r>
+              <w:rPr>
+                <w:rFonts w:ascii="Times New Roman" w:hAnsi="Times New Roman" w:cs="Times New Roman"/>
+                <w:sz w:val="28"/>
+                <w:szCs w:val="28"/>
+              </w:rPr>
+              <w:t>01.05</w:t>
+            </w:r>
           </w:p>
         </w:tc>
         <w:tc>
@@ -8926,6 +8935,14 @@
                 <w:szCs w:val="28"/>
               </w:rPr>
             </w:pPr>
+            <w:r>
+              <w:rPr>
+                <w:rFonts w:ascii="Times New Roman" w:hAnsi="Times New Roman" w:cs="Times New Roman"/>
+                <w:sz w:val="28"/>
+                <w:szCs w:val="28"/>
+              </w:rPr>
+              <w:t>02.05</w:t>
+            </w:r>
           </w:p>
         </w:tc>
         <w:tc>
@@ -8941,6 +8958,14 @@
                 <w:szCs w:val="28"/>
               </w:rPr>
             </w:pPr>
+            <w:r>
+              <w:rPr>
+                <w:rFonts w:ascii="Times New Roman" w:hAnsi="Times New Roman" w:cs="Times New Roman"/>
+                <w:sz w:val="28"/>
+                <w:szCs w:val="28"/>
+              </w:rPr>
+              <w:t>06.05</w:t>
+            </w:r>
           </w:p>
         </w:tc>
         <w:tc>
@@ -9111,6 +9136,14 @@
                 <w:szCs w:val="28"/>
               </w:rPr>
             </w:pPr>
+            <w:r>
+              <w:rPr>
+                <w:rFonts w:ascii="Times New Roman" w:hAnsi="Times New Roman" w:cs="Times New Roman"/>
+                <w:sz w:val="28"/>
+                <w:szCs w:val="28"/>
+              </w:rPr>
+              <w:t>04.05</w:t>
+            </w:r>
           </w:p>
         </w:tc>
         <w:tc>
@@ -9226,6 +9259,14 @@
                 <w:szCs w:val="28"/>
               </w:rPr>
             </w:pPr>
+            <w:r>
+              <w:rPr>
+                <w:rFonts w:ascii="Times New Roman" w:hAnsi="Times New Roman" w:cs="Times New Roman"/>
+                <w:sz w:val="28"/>
+                <w:szCs w:val="28"/>
+              </w:rPr>
+              <w:t>04.05</w:t>
+            </w:r>
           </w:p>
         </w:tc>
         <w:tc>
@@ -9241,6 +9282,14 @@
                 <w:szCs w:val="28"/>
               </w:rPr>
             </w:pPr>
+            <w:r>
+              <w:rPr>
+                <w:rFonts w:ascii="Times New Roman" w:hAnsi="Times New Roman" w:cs="Times New Roman"/>
+                <w:sz w:val="28"/>
+                <w:szCs w:val="28"/>
+              </w:rPr>
+              <w:t>06.05</w:t>
+            </w:r>
           </w:p>
         </w:tc>
         <w:tc>
@@ -9369,6 +9418,14 @@
                 <w:szCs w:val="28"/>
               </w:rPr>
             </w:pPr>
+            <w:r>
+              <w:rPr>
+                <w:rFonts w:ascii="Times New Roman" w:hAnsi="Times New Roman" w:cs="Times New Roman"/>
+                <w:sz w:val="28"/>
+                <w:szCs w:val="28"/>
+              </w:rPr>
+              <w:t>08.05</w:t>
+            </w:r>
           </w:p>
         </w:tc>
         <w:tc>
@@ -9384,6 +9441,14 @@
                 <w:szCs w:val="28"/>
               </w:rPr>
             </w:pPr>
+            <w:r>
+              <w:rPr>
+                <w:rFonts w:ascii="Times New Roman" w:hAnsi="Times New Roman" w:cs="Times New Roman"/>
+                <w:sz w:val="28"/>
+                <w:szCs w:val="28"/>
+              </w:rPr>
+              <w:t>11.05</w:t>
+            </w:r>
           </w:p>
         </w:tc>
         <w:tc>
@@ -9419,6 +9484,8 @@
               </w:rPr>
               <w:t>Р0</w:t>
             </w:r>
+            <w:bookmarkStart w:id="2" w:name="_GoBack"/>
+            <w:bookmarkEnd w:id="2"/>
             <w:r>
               <w:rPr>
                 <w:rFonts w:ascii="Times New Roman" w:hAnsi="Times New Roman" w:cs="Times New Roman"/>
@@ -9515,6 +9582,14 @@
                 <w:szCs w:val="28"/>
               </w:rPr>
             </w:pPr>
+            <w:r>
+              <w:rPr>
+                <w:rFonts w:ascii="Times New Roman" w:hAnsi="Times New Roman" w:cs="Times New Roman"/>
+                <w:sz w:val="28"/>
+                <w:szCs w:val="28"/>
+              </w:rPr>
+              <w:t>09.05</w:t>
+            </w:r>
           </w:p>
         </w:tc>
         <w:tc>
@@ -9630,6 +9705,14 @@
                 <w:szCs w:val="28"/>
               </w:rPr>
             </w:pPr>
+            <w:r>
+              <w:rPr>
+                <w:rFonts w:ascii="Times New Roman" w:hAnsi="Times New Roman" w:cs="Times New Roman"/>
+                <w:sz w:val="28"/>
+                <w:szCs w:val="28"/>
+              </w:rPr>
+              <w:t>11.05</w:t>
+            </w:r>
           </w:p>
         </w:tc>
         <w:tc>
@@ -9645,6 +9728,14 @@
                 <w:szCs w:val="28"/>
               </w:rPr>
             </w:pPr>
+            <w:r>
+              <w:rPr>
+                <w:rFonts w:ascii="Times New Roman" w:hAnsi="Times New Roman" w:cs="Times New Roman"/>
+                <w:sz w:val="28"/>
+                <w:szCs w:val="28"/>
+              </w:rPr>
+              <w:t>13.05</w:t>
+            </w:r>
           </w:p>
         </w:tc>
         <w:tc>
@@ -9784,6 +9875,15 @@
                 <w:szCs w:val="28"/>
               </w:rPr>
             </w:pPr>
+            <w:r>
+              <w:rPr>
+                <w:rFonts w:ascii="Times New Roman" w:hAnsi="Times New Roman" w:cs="Times New Roman"/>
+                <w:sz w:val="28"/>
+                <w:szCs w:val="28"/>
+              </w:rPr>
+              <w:lastRenderedPageBreak/>
+              <w:t>11.05</w:t>
+            </w:r>
           </w:p>
         </w:tc>
         <w:tc>
@@ -9893,16 +9993,6 @@
               </w:rPr>
               <w:t xml:space="preserve"> </w:t>
             </w:r>
-            <w:proofErr w:type="spellStart"/>
-            <w:r>
-              <w:rPr>
-                <w:color w:val="FF0000"/>
-                <w:sz w:val="28"/>
-                <w:szCs w:val="28"/>
-              </w:rPr>
-              <w:t>Kubernetes</w:t>
-            </w:r>
-            <w:proofErr w:type="spellEnd"/>
           </w:p>
         </w:tc>
       </w:tr>
@@ -9957,7 +10047,6 @@
                 <w:color w:val="0070C0"/>
                 <w:sz w:val="28"/>
                 <w:szCs w:val="28"/>
-                <w:highlight w:val="yellow"/>
                 <w:lang w:val="ru-RU"/>
               </w:rPr>
               <w:t>Л</w:t>
@@ -9969,7 +10058,6 @@
                 <w:color w:val="0070C0"/>
                 <w:sz w:val="28"/>
                 <w:szCs w:val="28"/>
-                <w:highlight w:val="yellow"/>
               </w:rPr>
               <w:t>Р0</w:t>
             </w:r>
@@ -9980,7 +10068,6 @@
                 <w:color w:val="0070C0"/>
                 <w:sz w:val="28"/>
                 <w:szCs w:val="28"/>
-                <w:highlight w:val="yellow"/>
                 <w:lang w:val="ru-RU"/>
               </w:rPr>
               <w:t>5</w:t>
@@ -9992,7 +10079,6 @@
                 <w:color w:val="0070C0"/>
                 <w:sz w:val="28"/>
                 <w:szCs w:val="28"/>
-                <w:highlight w:val="yellow"/>
               </w:rPr>
               <w:t>-</w:t>
             </w:r>
@@ -10003,7 +10089,6 @@
                 <w:color w:val="0070C0"/>
                 <w:sz w:val="28"/>
                 <w:szCs w:val="28"/>
-                <w:highlight w:val="yellow"/>
                 <w:lang w:val="ru-RU"/>
               </w:rPr>
               <w:t>4</w:t>
@@ -10108,20 +10193,10 @@
                 <w:color w:val="FF0000"/>
                 <w:sz w:val="28"/>
                 <w:szCs w:val="28"/>
-                <w:lang w:val="ru-RU"/>
-              </w:rPr>
-              <w:t>Л</w:t>
-            </w:r>
-            <w:r>
-              <w:rPr>
-                <w:rFonts w:ascii="Times New Roman" w:hAnsi="Times New Roman" w:cs="Times New Roman"/>
-                <w:b/>
-                <w:color w:val="FF0000"/>
-                <w:sz w:val="28"/>
-                <w:szCs w:val="28"/>
-                <w:lang w:val="ru-RU"/>
-              </w:rPr>
-              <w:t>23</w:t>
+                <w:highlight w:val="yellow"/>
+                <w:lang w:val="ru-RU"/>
+              </w:rPr>
+              <w:t>Л23</w:t>
             </w:r>
           </w:p>
         </w:tc>
@@ -10170,6 +10245,24 @@
               </w:rPr>
               <w:t>Індустріальне виробництво програмних продуктів</w:t>
             </w:r>
+            <w:r>
+              <w:rPr>
+                <w:color w:val="FF0000"/>
+                <w:sz w:val="28"/>
+                <w:szCs w:val="28"/>
+              </w:rPr>
+              <w:t xml:space="preserve"> </w:t>
+            </w:r>
+            <w:proofErr w:type="spellStart"/>
+            <w:r>
+              <w:rPr>
+                <w:color w:val="FF0000"/>
+                <w:sz w:val="28"/>
+                <w:szCs w:val="28"/>
+              </w:rPr>
+              <w:t>Kubernetes</w:t>
+            </w:r>
+            <w:proofErr w:type="spellEnd"/>
           </w:p>
         </w:tc>
       </w:tr>
@@ -12383,6 +12476,17 @@
     <w:basedOn w:val="a0"/>
     <w:rsid w:val="00164663"/>
   </w:style>
+  <w:style w:type="character" w:styleId="a6">
+    <w:name w:val="Hyperlink"/>
+    <w:basedOn w:val="a0"/>
+    <w:uiPriority w:val="99"/>
+    <w:unhideWhenUsed/>
+    <w:rsid w:val="00024035"/>
+    <w:rPr>
+      <w:color w:val="0000FF"/>
+      <w:u w:val="single"/>
+    </w:rPr>
+  </w:style>
 </w:styles>
 </file>
 
@@ -12661,6 +12765,17 @@
     <w:name w:val="mw-page-title-main"/>
     <w:basedOn w:val="a0"/>
     <w:rsid w:val="00164663"/>
+  </w:style>
+  <w:style w:type="character" w:styleId="a6">
+    <w:name w:val="Hyperlink"/>
+    <w:basedOn w:val="a0"/>
+    <w:uiPriority w:val="99"/>
+    <w:unhideWhenUsed/>
+    <w:rsid w:val="00024035"/>
+    <w:rPr>
+      <w:color w:val="0000FF"/>
+      <w:u w:val="single"/>
+    </w:rPr>
   </w:style>
 </w:styles>
 </file>

--- a/2023/2 ОПІ Розклад занять.docx
+++ b/2023/2 ОПІ Розклад занять.docx
@@ -9484,8 +9484,6 @@
               </w:rPr>
               <w:t>Р0</w:t>
             </w:r>
-            <w:bookmarkStart w:id="2" w:name="_GoBack"/>
-            <w:bookmarkEnd w:id="2"/>
             <w:r>
               <w:rPr>
                 <w:rFonts w:ascii="Times New Roman" w:hAnsi="Times New Roman" w:cs="Times New Roman"/>
@@ -10010,6 +10008,14 @@
                 <w:szCs w:val="28"/>
               </w:rPr>
             </w:pPr>
+            <w:r>
+              <w:rPr>
+                <w:rFonts w:ascii="Times New Roman" w:hAnsi="Times New Roman" w:cs="Times New Roman"/>
+                <w:sz w:val="28"/>
+                <w:szCs w:val="28"/>
+              </w:rPr>
+              <w:t>15.05</w:t>
+            </w:r>
           </w:p>
         </w:tc>
         <w:tc>
@@ -10025,6 +10031,14 @@
                 <w:szCs w:val="28"/>
               </w:rPr>
             </w:pPr>
+            <w:r>
+              <w:rPr>
+                <w:rFonts w:ascii="Times New Roman" w:hAnsi="Times New Roman" w:cs="Times New Roman"/>
+                <w:sz w:val="28"/>
+                <w:szCs w:val="28"/>
+              </w:rPr>
+              <w:t>18.05</w:t>
+            </w:r>
           </w:p>
         </w:tc>
         <w:tc>
@@ -10157,6 +10171,14 @@
                 <w:szCs w:val="28"/>
               </w:rPr>
             </w:pPr>
+            <w:r>
+              <w:rPr>
+                <w:rFonts w:ascii="Times New Roman" w:hAnsi="Times New Roman" w:cs="Times New Roman"/>
+                <w:sz w:val="28"/>
+                <w:szCs w:val="28"/>
+              </w:rPr>
+              <w:t>16.05</w:t>
+            </w:r>
           </w:p>
         </w:tc>
         <w:tc>
@@ -10280,6 +10302,14 @@
                 <w:szCs w:val="28"/>
               </w:rPr>
             </w:pPr>
+            <w:r>
+              <w:rPr>
+                <w:rFonts w:ascii="Times New Roman" w:hAnsi="Times New Roman" w:cs="Times New Roman"/>
+                <w:sz w:val="28"/>
+                <w:szCs w:val="28"/>
+              </w:rPr>
+              <w:t>18.05</w:t>
+            </w:r>
           </w:p>
         </w:tc>
         <w:tc>
@@ -10295,6 +10325,16 @@
                 <w:szCs w:val="28"/>
               </w:rPr>
             </w:pPr>
+            <w:bookmarkStart w:id="2" w:name="_GoBack"/>
+            <w:r>
+              <w:rPr>
+                <w:rFonts w:ascii="Times New Roman" w:hAnsi="Times New Roman" w:cs="Times New Roman"/>
+                <w:sz w:val="28"/>
+                <w:szCs w:val="28"/>
+              </w:rPr>
+              <w:t>21.05</w:t>
+            </w:r>
+            <w:bookmarkEnd w:id="2"/>
           </w:p>
         </w:tc>
         <w:tc>
@@ -10456,6 +10496,14 @@
                 <w:szCs w:val="28"/>
               </w:rPr>
             </w:pPr>
+            <w:r>
+              <w:rPr>
+                <w:rFonts w:ascii="Times New Roman" w:hAnsi="Times New Roman" w:cs="Times New Roman"/>
+                <w:sz w:val="28"/>
+                <w:szCs w:val="28"/>
+              </w:rPr>
+              <w:t>18.05</w:t>
+            </w:r>
           </w:p>
         </w:tc>
         <w:tc>

--- a/2023/2 ОПІ Розклад занять.docx
+++ b/2023/2 ОПІ Розклад занять.docx
@@ -10325,7 +10325,6 @@
                 <w:szCs w:val="28"/>
               </w:rPr>
             </w:pPr>
-            <w:bookmarkStart w:id="2" w:name="_GoBack"/>
             <w:r>
               <w:rPr>
                 <w:rFonts w:ascii="Times New Roman" w:hAnsi="Times New Roman" w:cs="Times New Roman"/>
@@ -10334,7 +10333,6 @@
               </w:rPr>
               <w:t>21.05</w:t>
             </w:r>
-            <w:bookmarkEnd w:id="2"/>
           </w:p>
         </w:tc>
         <w:tc>
@@ -10618,6 +10616,14 @@
                 <w:szCs w:val="28"/>
               </w:rPr>
             </w:pPr>
+            <w:r>
+              <w:rPr>
+                <w:rFonts w:ascii="Times New Roman" w:hAnsi="Times New Roman" w:cs="Times New Roman"/>
+                <w:sz w:val="28"/>
+                <w:szCs w:val="28"/>
+              </w:rPr>
+              <w:t>22.05</w:t>
+            </w:r>
           </w:p>
         </w:tc>
         <w:tc>
@@ -10633,6 +10639,16 @@
                 <w:szCs w:val="28"/>
               </w:rPr>
             </w:pPr>
+            <w:r>
+              <w:rPr>
+                <w:rFonts w:ascii="Times New Roman" w:hAnsi="Times New Roman" w:cs="Times New Roman"/>
+                <w:sz w:val="28"/>
+                <w:szCs w:val="28"/>
+              </w:rPr>
+              <w:t>25.05</w:t>
+            </w:r>
+            <w:bookmarkStart w:id="2" w:name="_GoBack"/>
+            <w:bookmarkEnd w:id="2"/>
           </w:p>
         </w:tc>
         <w:tc>
@@ -10752,6 +10768,14 @@
                 <w:szCs w:val="28"/>
               </w:rPr>
             </w:pPr>
+            <w:r>
+              <w:rPr>
+                <w:rFonts w:ascii="Times New Roman" w:hAnsi="Times New Roman" w:cs="Times New Roman"/>
+                <w:sz w:val="28"/>
+                <w:szCs w:val="28"/>
+              </w:rPr>
+              <w:t>23.05</w:t>
+            </w:r>
           </w:p>
         </w:tc>
         <w:tc>
@@ -10859,6 +10883,14 @@
                 <w:szCs w:val="28"/>
               </w:rPr>
             </w:pPr>
+            <w:r>
+              <w:rPr>
+                <w:rFonts w:ascii="Times New Roman" w:hAnsi="Times New Roman" w:cs="Times New Roman"/>
+                <w:sz w:val="28"/>
+                <w:szCs w:val="28"/>
+              </w:rPr>
+              <w:t>25.05</w:t>
+            </w:r>
           </w:p>
         </w:tc>
         <w:tc>
@@ -11010,6 +11042,14 @@
                 <w:szCs w:val="28"/>
               </w:rPr>
             </w:pPr>
+            <w:r>
+              <w:rPr>
+                <w:rFonts w:ascii="Times New Roman" w:hAnsi="Times New Roman" w:cs="Times New Roman"/>
+                <w:sz w:val="28"/>
+                <w:szCs w:val="28"/>
+              </w:rPr>
+              <w:t>25.05</w:t>
+            </w:r>
           </w:p>
         </w:tc>
         <w:tc>

--- a/2023/2 ОПІ Розклад занять.docx
+++ b/2023/2 ОПІ Розклад занять.docx
@@ -10647,8 +10647,6 @@
               </w:rPr>
               <w:t>25.05</w:t>
             </w:r>
-            <w:bookmarkStart w:id="2" w:name="_GoBack"/>
-            <w:bookmarkEnd w:id="2"/>
           </w:p>
         </w:tc>
         <w:tc>
@@ -10906,6 +10904,14 @@
                 <w:szCs w:val="28"/>
               </w:rPr>
             </w:pPr>
+            <w:r>
+              <w:rPr>
+                <w:rFonts w:ascii="Times New Roman" w:hAnsi="Times New Roman" w:cs="Times New Roman"/>
+                <w:sz w:val="28"/>
+                <w:szCs w:val="28"/>
+              </w:rPr>
+              <w:t>30.05</w:t>
+            </w:r>
           </w:p>
         </w:tc>
         <w:tc>
@@ -11065,6 +11071,16 @@
                 <w:szCs w:val="28"/>
               </w:rPr>
             </w:pPr>
+            <w:bookmarkStart w:id="2" w:name="_GoBack"/>
+            <w:r>
+              <w:rPr>
+                <w:rFonts w:ascii="Times New Roman" w:hAnsi="Times New Roman" w:cs="Times New Roman"/>
+                <w:sz w:val="28"/>
+                <w:szCs w:val="28"/>
+              </w:rPr>
+              <w:t>30.05</w:t>
+            </w:r>
+            <w:bookmarkEnd w:id="2"/>
           </w:p>
         </w:tc>
         <w:tc>

--- a/2023/2 ОПІ Розклад занять.docx
+++ b/2023/2 ОПІ Розклад занять.docx
@@ -11071,7 +11071,6 @@
                 <w:szCs w:val="28"/>
               </w:rPr>
             </w:pPr>
-            <w:bookmarkStart w:id="2" w:name="_GoBack"/>
             <w:r>
               <w:rPr>
                 <w:rFonts w:ascii="Times New Roman" w:hAnsi="Times New Roman" w:cs="Times New Roman"/>
@@ -11080,7 +11079,6 @@
               </w:rPr>
               <w:t>30.05</w:t>
             </w:r>
-            <w:bookmarkEnd w:id="2"/>
           </w:p>
         </w:tc>
         <w:tc>
@@ -11210,6 +11208,14 @@
                 <w:szCs w:val="28"/>
               </w:rPr>
             </w:pPr>
+            <w:r>
+              <w:rPr>
+                <w:rFonts w:ascii="Times New Roman" w:hAnsi="Times New Roman" w:cs="Times New Roman"/>
+                <w:sz w:val="28"/>
+                <w:szCs w:val="28"/>
+              </w:rPr>
+              <w:t>29.05</w:t>
+            </w:r>
           </w:p>
         </w:tc>
         <w:tc>
@@ -11317,6 +11323,14 @@
                 <w:szCs w:val="28"/>
               </w:rPr>
             </w:pPr>
+            <w:r>
+              <w:rPr>
+                <w:rFonts w:ascii="Times New Roman" w:hAnsi="Times New Roman" w:cs="Times New Roman"/>
+                <w:sz w:val="28"/>
+                <w:szCs w:val="28"/>
+              </w:rPr>
+              <w:t>30.05</w:t>
+            </w:r>
           </w:p>
         </w:tc>
         <w:tc>
@@ -11332,6 +11346,14 @@
                 <w:szCs w:val="28"/>
               </w:rPr>
             </w:pPr>
+            <w:r>
+              <w:rPr>
+                <w:rFonts w:ascii="Times New Roman" w:hAnsi="Times New Roman" w:cs="Times New Roman"/>
+                <w:sz w:val="28"/>
+                <w:szCs w:val="28"/>
+              </w:rPr>
+              <w:t>01.06</w:t>
+            </w:r>
           </w:p>
         </w:tc>
         <w:tc>
@@ -11495,6 +11517,14 @@
                 <w:szCs w:val="28"/>
               </w:rPr>
             </w:pPr>
+            <w:r>
+              <w:rPr>
+                <w:rFonts w:ascii="Times New Roman" w:hAnsi="Times New Roman" w:cs="Times New Roman"/>
+                <w:sz w:val="28"/>
+                <w:szCs w:val="28"/>
+              </w:rPr>
+              <w:t>01.06</w:t>
+            </w:r>
           </w:p>
         </w:tc>
         <w:tc>
@@ -11510,6 +11540,16 @@
                 <w:szCs w:val="28"/>
               </w:rPr>
             </w:pPr>
+            <w:r>
+              <w:rPr>
+                <w:rFonts w:ascii="Times New Roman" w:hAnsi="Times New Roman" w:cs="Times New Roman"/>
+                <w:sz w:val="28"/>
+                <w:szCs w:val="28"/>
+              </w:rPr>
+              <w:t>04.06</w:t>
+            </w:r>
+            <w:bookmarkStart w:id="2" w:name="_GoBack"/>
+            <w:bookmarkEnd w:id="2"/>
           </w:p>
         </w:tc>
         <w:tc>
@@ -11692,6 +11732,14 @@
                 <w:szCs w:val="28"/>
               </w:rPr>
             </w:pPr>
+            <w:r>
+              <w:rPr>
+                <w:rFonts w:ascii="Times New Roman" w:hAnsi="Times New Roman" w:cs="Times New Roman"/>
+                <w:sz w:val="28"/>
+                <w:szCs w:val="28"/>
+              </w:rPr>
+              <w:t>01.06</w:t>
+            </w:r>
           </w:p>
         </w:tc>
         <w:tc>

--- a/2023/2 ОПІ Розклад занять.docx
+++ b/2023/2 ОПІ Розклад занять.docx
@@ -11548,8 +11548,6 @@
               </w:rPr>
               <w:t>04.06</w:t>
             </w:r>
-            <w:bookmarkStart w:id="2" w:name="_GoBack"/>
-            <w:bookmarkEnd w:id="2"/>
           </w:p>
         </w:tc>
         <w:tc>
@@ -11853,8 +11851,35 @@
                 <w:rFonts w:ascii="Times New Roman" w:hAnsi="Times New Roman" w:cs="Times New Roman"/>
                 <w:sz w:val="28"/>
                 <w:szCs w:val="28"/>
-              </w:rPr>
-            </w:pPr>
+                <w:lang w:val="en-US"/>
+              </w:rPr>
+            </w:pPr>
+            <w:r>
+              <w:rPr>
+                <w:rFonts w:ascii="Times New Roman" w:hAnsi="Times New Roman" w:cs="Times New Roman"/>
+                <w:sz w:val="28"/>
+                <w:szCs w:val="28"/>
+                <w:lang w:val="en-US"/>
+              </w:rPr>
+              <w:t>05</w:t>
+            </w:r>
+            <w:r>
+              <w:rPr>
+                <w:rFonts w:ascii="Times New Roman" w:hAnsi="Times New Roman" w:cs="Times New Roman"/>
+                <w:sz w:val="28"/>
+                <w:szCs w:val="28"/>
+              </w:rPr>
+              <w:t>.</w:t>
+            </w:r>
+            <w:r>
+              <w:rPr>
+                <w:rFonts w:ascii="Times New Roman" w:hAnsi="Times New Roman" w:cs="Times New Roman"/>
+                <w:sz w:val="28"/>
+                <w:szCs w:val="28"/>
+                <w:lang w:val="en-US"/>
+              </w:rPr>
+              <w:t>06</w:t>
+            </w:r>
           </w:p>
         </w:tc>
         <w:tc>
@@ -11870,6 +11895,14 @@
                 <w:szCs w:val="28"/>
               </w:rPr>
             </w:pPr>
+            <w:r>
+              <w:rPr>
+                <w:rFonts w:ascii="Times New Roman" w:hAnsi="Times New Roman" w:cs="Times New Roman"/>
+                <w:sz w:val="28"/>
+                <w:szCs w:val="28"/>
+              </w:rPr>
+              <w:t>07.06</w:t>
+            </w:r>
           </w:p>
         </w:tc>
         <w:tc>
@@ -11960,6 +11993,7 @@
             <w:pPr>
               <w:rPr>
                 <w:rFonts w:ascii="Times New Roman" w:hAnsi="Times New Roman" w:cs="Times New Roman"/>
+                <w:color w:val="FF0000"/>
                 <w:sz w:val="28"/>
                 <w:szCs w:val="28"/>
               </w:rPr>
@@ -11996,8 +12030,30 @@
                 <w:sz w:val="28"/>
                 <w:szCs w:val="28"/>
               </w:rPr>
-              <w:t xml:space="preserve"> (Підсумковий тест)</w:t>
-            </w:r>
+              <w:t xml:space="preserve"> </w:t>
+            </w:r>
+          </w:p>
+          <w:p>
+            <w:pPr>
+              <w:rPr>
+                <w:rFonts w:ascii="Times New Roman" w:hAnsi="Times New Roman" w:cs="Times New Roman"/>
+                <w:b/>
+                <w:sz w:val="28"/>
+                <w:szCs w:val="28"/>
+              </w:rPr>
+            </w:pPr>
+            <w:r>
+              <w:rPr>
+                <w:rFonts w:ascii="Times New Roman" w:hAnsi="Times New Roman" w:cs="Times New Roman"/>
+                <w:b/>
+                <w:color w:val="FF0000"/>
+                <w:sz w:val="28"/>
+                <w:szCs w:val="28"/>
+              </w:rPr>
+              <w:t>https://docs.google.com/forms/d/e/1FAIpQLSc8eLHSe0aA6c16_KnwdR7eZHnl9zH9RwdI6eSwdgwAHg69hw/viewform?usp=sf_link</w:t>
+            </w:r>
+            <w:bookmarkStart w:id="2" w:name="_GoBack"/>
+            <w:bookmarkEnd w:id="2"/>
           </w:p>
         </w:tc>
       </w:tr>
@@ -12015,6 +12071,14 @@
                 <w:szCs w:val="28"/>
               </w:rPr>
             </w:pPr>
+            <w:r>
+              <w:rPr>
+                <w:rFonts w:ascii="Times New Roman" w:hAnsi="Times New Roman" w:cs="Times New Roman"/>
+                <w:sz w:val="28"/>
+                <w:szCs w:val="28"/>
+              </w:rPr>
+              <w:t>06.06</w:t>
+            </w:r>
           </w:p>
         </w:tc>
         <w:tc>
@@ -12030,6 +12094,14 @@
                 <w:szCs w:val="28"/>
               </w:rPr>
             </w:pPr>
+            <w:r>
+              <w:rPr>
+                <w:rFonts w:ascii="Times New Roman" w:hAnsi="Times New Roman" w:cs="Times New Roman"/>
+                <w:sz w:val="28"/>
+                <w:szCs w:val="28"/>
+              </w:rPr>
+              <w:t>07.06</w:t>
+            </w:r>
           </w:p>
         </w:tc>
         <w:tc>
